--- a/K12.Sports.FitnessImportExport/Resources/體適能個人證明單_功能變數總表.docx
+++ b/K12.Sports.FitnessImportExport/Resources/體適能個人證明單_功能變數總表.docx
@@ -1,9 +1,7 @@
 
 <file path=word/document.xml><?xml version="1.0" encoding="utf-8"?>
-<w:document xmlns:wpc="http://schemas.microsoft.com/office/word/2010/wordprocessingCanvas" xmlns:cx="http://schemas.microsoft.com/office/drawing/2014/chartex" xmlns:mc="http://schemas.openxmlformats.org/markup-compatibility/2006" xmlns:o="urn:schemas-microsoft-com:office:office" xmlns:r="http://schemas.openxmlformats.org/officeDocument/2006/relationships" xmlns:m="http://schemas.openxmlformats.org/officeDocument/2006/math" xmlns:v="urn:schemas-microsoft-com:vml" xmlns:wp14="http://schemas.microsoft.com/office/word/2010/wordprocessingDrawing" xmlns:wp="http://schemas.openxmlformats.org/drawingml/2006/wordprocessingDrawing" xmlns:w10="urn:schemas-microsoft-com:office:word" xmlns:w="http://schemas.openxmlformats.org/wordprocessingml/2006/main" xmlns:w14="http://schemas.microsoft.com/office/word/2010/wordml" xmlns:w15="http://schemas.microsoft.com/office/word/2012/wordml" xmlns:w16se="http://schemas.microsoft.com/office/word/2015/wordml/symex" xmlns:wpg="http://schemas.microsoft.com/office/word/2010/wordprocessingGroup" xmlns:wpi="http://schemas.microsoft.com/office/word/2010/wordprocessingInk" xmlns:wne="http://schemas.microsoft.com/office/word/2006/wordml" xmlns:wps="http://schemas.microsoft.com/office/word/2010/wordprocessingShape" mc:Ignorable="w14 w15 w16se wp14">
+<w:document xmlns:wpc="http://schemas.microsoft.com/office/word/2010/wordprocessingCanvas" xmlns:cx="http://schemas.microsoft.com/office/drawing/2014/chartex" xmlns:cx1="http://schemas.microsoft.com/office/drawing/2015/9/8/chartex" xmlns:cx2="http://schemas.microsoft.com/office/drawing/2015/10/21/chartex" xmlns:cx3="http://schemas.microsoft.com/office/drawing/2016/5/9/chartex" xmlns:cx4="http://schemas.microsoft.com/office/drawing/2016/5/10/chartex" xmlns:cx5="http://schemas.microsoft.com/office/drawing/2016/5/11/chartex" xmlns:cx6="http://schemas.microsoft.com/office/drawing/2016/5/12/chartex" xmlns:cx7="http://schemas.microsoft.com/office/drawing/2016/5/13/chartex" xmlns:cx8="http://schemas.microsoft.com/office/drawing/2016/5/14/chartex" xmlns:mc="http://schemas.openxmlformats.org/markup-compatibility/2006" xmlns:aink="http://schemas.microsoft.com/office/drawing/2016/ink" xmlns:am3d="http://schemas.microsoft.com/office/drawing/2017/model3d" xmlns:o="urn:schemas-microsoft-com:office:office" xmlns:oel="http://schemas.microsoft.com/office/2019/extlst" xmlns:r="http://schemas.openxmlformats.org/officeDocument/2006/relationships" xmlns:m="http://schemas.openxmlformats.org/officeDocument/2006/math" xmlns:v="urn:schemas-microsoft-com:vml" xmlns:wp14="http://schemas.microsoft.com/office/word/2010/wordprocessingDrawing" xmlns:wp="http://schemas.openxmlformats.org/drawingml/2006/wordprocessingDrawing" xmlns:w10="urn:schemas-microsoft-com:office:word" xmlns:w="http://schemas.openxmlformats.org/wordprocessingml/2006/main" xmlns:w14="http://schemas.microsoft.com/office/word/2010/wordml" xmlns:w15="http://schemas.microsoft.com/office/word/2012/wordml" xmlns:w16cex="http://schemas.microsoft.com/office/word/2018/wordml/cex" xmlns:w16cid="http://schemas.microsoft.com/office/word/2016/wordml/cid" xmlns:w16="http://schemas.microsoft.com/office/word/2018/wordml" xmlns:w16du="http://schemas.microsoft.com/office/word/2023/wordml/word16du" xmlns:w16sdtdh="http://schemas.microsoft.com/office/word/2020/wordml/sdtdatahash" xmlns:w16se="http://schemas.microsoft.com/office/word/2015/wordml/symex" xmlns:wpg="http://schemas.microsoft.com/office/word/2010/wordprocessingGroup" xmlns:wpi="http://schemas.microsoft.com/office/word/2010/wordprocessingInk" xmlns:wne="http://schemas.microsoft.com/office/word/2006/wordml" xmlns:wps="http://schemas.microsoft.com/office/word/2010/wordprocessingShape" mc:Ignorable="w14 w15 w16se w16cid w16 w16cex w16sdtdh w16du wp14">
   <w:body>
-    <w:bookmarkStart w:id="0" w:name="_GoBack"/>
-    <w:bookmarkEnd w:id="0"/>
     <w:p>
       <w:r>
         <w:fldChar w:fldCharType="begin"/>
@@ -44,11 +42,6 @@
       </w:r>
     </w:p>
     <w:p>
-      <w:pPr>
-        <w:rPr>
-          <w:rFonts w:hint="eastAsia"/>
-        </w:rPr>
-      </w:pPr>
       <w:r>
         <w:rPr>
           <w:rFonts w:hint="eastAsia"/>
@@ -128,11 +121,6 @@
       </w:r>
     </w:p>
     <w:p>
-      <w:pPr>
-        <w:rPr>
-          <w:rFonts w:hint="eastAsia"/>
-        </w:rPr>
-      </w:pPr>
       <w:r>
         <w:rPr>
           <w:rFonts w:hint="eastAsia"/>
@@ -194,11 +182,6 @@
       </w:r>
     </w:p>
     <w:p>
-      <w:pPr>
-        <w:rPr>
-          <w:rFonts w:hint="eastAsia"/>
-        </w:rPr>
-      </w:pPr>
       <w:r>
         <w:rPr>
           <w:rFonts w:hint="eastAsia"/>
@@ -278,11 +261,6 @@
       </w:r>
     </w:p>
     <w:p>
-      <w:pPr>
-        <w:rPr>
-          <w:rFonts w:hint="eastAsia"/>
-        </w:rPr>
-      </w:pPr>
       <w:r>
         <w:rPr>
           <w:rFonts w:hint="eastAsia"/>
@@ -344,11 +322,6 @@
       </w:r>
     </w:p>
     <w:p>
-      <w:pPr>
-        <w:rPr>
-          <w:rFonts w:hint="eastAsia"/>
-        </w:rPr>
-      </w:pPr>
       <w:r>
         <w:rPr>
           <w:rFonts w:hint="eastAsia"/>
@@ -457,11 +430,6 @@
       </w:r>
     </w:p>
     <w:p>
-      <w:pPr>
-        <w:rPr>
-          <w:rFonts w:hint="eastAsia"/>
-        </w:rPr>
-      </w:pPr>
       <w:r>
         <w:rPr>
           <w:rFonts w:hint="eastAsia"/>
@@ -516,11 +484,6 @@
       </w:r>
     </w:p>
     <w:p>
-      <w:pPr>
-        <w:rPr>
-          <w:rFonts w:hint="eastAsia"/>
-        </w:rPr>
-      </w:pPr>
       <w:r>
         <w:rPr>
           <w:rFonts w:hint="eastAsia"/>
@@ -677,11 +640,6 @@
       </w:r>
     </w:p>
     <w:p>
-      <w:pPr>
-        <w:rPr>
-          <w:rFonts w:hint="eastAsia"/>
-        </w:rPr>
-      </w:pPr>
       <w:r>
         <w:rPr>
           <w:rFonts w:hint="eastAsia"/>
@@ -732,39 +690,31 @@
         <w:fldChar w:fldCharType="end"/>
       </w:r>
     </w:p>
-    <w:p>
-      <w:pPr>
-        <w:rPr>
-          <w:rFonts w:hint="eastAsia"/>
-        </w:rPr>
-      </w:pPr>
-    </w:p>
+    <w:p/>
     <w:tbl>
       <w:tblPr>
         <w:tblW w:w="0" w:type="auto"/>
         <w:tblLook w:val="0000" w:firstRow="0" w:lastRow="0" w:firstColumn="0" w:lastColumn="0" w:noHBand="0" w:noVBand="0"/>
       </w:tblPr>
       <w:tblGrid>
-        <w:gridCol w:w="962"/>
-        <w:gridCol w:w="1016"/>
-        <w:gridCol w:w="898"/>
-        <w:gridCol w:w="898"/>
-        <w:gridCol w:w="1216"/>
-        <w:gridCol w:w="877"/>
-        <w:gridCol w:w="1016"/>
-        <w:gridCol w:w="877"/>
-        <w:gridCol w:w="1016"/>
-        <w:gridCol w:w="877"/>
-        <w:gridCol w:w="1016"/>
-        <w:gridCol w:w="877"/>
+        <w:gridCol w:w="951"/>
+        <w:gridCol w:w="1004"/>
+        <w:gridCol w:w="891"/>
+        <w:gridCol w:w="891"/>
+        <w:gridCol w:w="1203"/>
+        <w:gridCol w:w="870"/>
+        <w:gridCol w:w="1007"/>
+        <w:gridCol w:w="870"/>
+        <w:gridCol w:w="1007"/>
+        <w:gridCol w:w="870"/>
+        <w:gridCol w:w="1007"/>
+        <w:gridCol w:w="870"/>
+        <w:gridCol w:w="1203"/>
+        <w:gridCol w:w="870"/>
+        <w:gridCol w:w="222"/>
+        <w:gridCol w:w="222"/>
       </w:tblGrid>
       <w:tr>
-        <w:tblPrEx>
-          <w:tblCellMar>
-            <w:top w:w="0" w:type="dxa"/>
-            <w:bottom w:w="0" w:type="dxa"/>
-          </w:tblCellMar>
-        </w:tblPrEx>
         <w:tc>
           <w:tcPr>
             <w:tcW w:w="0" w:type="auto"/>
@@ -955,11 +905,29 @@
             </w:pPr>
             <w:r>
               <w:rPr>
-                <w:rFonts w:ascii="新細明體" w:hAnsi="新細明體"/>
-                <w:sz w:val="20"/>
-                <w:szCs w:val="20"/>
-              </w:rPr>
-              <w:t>仰臥起坐</w:t>
+                <w:rFonts w:ascii="新細明體" w:hAnsi="新細明體" w:hint="eastAsia"/>
+                <w:sz w:val="20"/>
+                <w:szCs w:val="20"/>
+              </w:rPr>
+              <w:t>仰臥</w:t>
+            </w:r>
+            <w:proofErr w:type="gramStart"/>
+            <w:r>
+              <w:rPr>
+                <w:rFonts w:ascii="新細明體" w:hAnsi="新細明體" w:hint="eastAsia"/>
+                <w:sz w:val="20"/>
+                <w:szCs w:val="20"/>
+              </w:rPr>
+              <w:t>捲</w:t>
+            </w:r>
+            <w:proofErr w:type="gramEnd"/>
+            <w:r>
+              <w:rPr>
+                <w:rFonts w:ascii="新細明體" w:hAnsi="新細明體" w:hint="eastAsia"/>
+                <w:sz w:val="20"/>
+                <w:szCs w:val="20"/>
+              </w:rPr>
+              <w:t>腹</w:t>
             </w:r>
           </w:p>
         </w:tc>
@@ -999,11 +967,11 @@
             </w:pPr>
             <w:r>
               <w:rPr>
-                <w:rFonts w:ascii="新細明體" w:hAnsi="新細明體"/>
-                <w:sz w:val="20"/>
-                <w:szCs w:val="20"/>
-              </w:rPr>
-              <w:t>心肺適能</w:t>
+                <w:rFonts w:ascii="新細明體" w:hAnsi="新細明體" w:hint="eastAsia"/>
+                <w:sz w:val="20"/>
+                <w:szCs w:val="20"/>
+              </w:rPr>
+              <w:t>心肺耐力</w:t>
             </w:r>
           </w:p>
         </w:tc>
@@ -1027,16 +995,92 @@
               </w:rPr>
               <w:t>常模</w:t>
             </w:r>
+          </w:p>
+        </w:tc>
+        <w:tc>
+          <w:tcPr>
+            <w:tcW w:w="0" w:type="auto"/>
+          </w:tcPr>
+          <w:p>
+            <w:pPr>
+              <w:rPr>
+                <w:rFonts w:ascii="新細明體" w:hAnsi="新細明體"/>
+                <w:sz w:val="20"/>
+                <w:szCs w:val="20"/>
+              </w:rPr>
+            </w:pPr>
+            <w:proofErr w:type="gramStart"/>
+            <w:r>
+              <w:rPr>
+                <w:rFonts w:ascii="新細明體" w:hAnsi="新細明體" w:hint="eastAsia"/>
+                <w:sz w:val="20"/>
+                <w:szCs w:val="20"/>
+              </w:rPr>
+              <w:t>漸速耐力</w:t>
+            </w:r>
+            <w:proofErr w:type="gramEnd"/>
+            <w:r>
+              <w:rPr>
+                <w:rFonts w:ascii="新細明體" w:hAnsi="新細明體" w:hint="eastAsia"/>
+                <w:sz w:val="20"/>
+                <w:szCs w:val="20"/>
+              </w:rPr>
+              <w:t>跑</w:t>
+            </w:r>
+          </w:p>
+        </w:tc>
+        <w:tc>
+          <w:tcPr>
+            <w:tcW w:w="0" w:type="auto"/>
+          </w:tcPr>
+          <w:p>
+            <w:pPr>
+              <w:rPr>
+                <w:rFonts w:ascii="新細明體" w:hAnsi="新細明體"/>
+                <w:sz w:val="20"/>
+                <w:szCs w:val="20"/>
+              </w:rPr>
+            </w:pPr>
+            <w:r>
+              <w:rPr>
+                <w:rFonts w:ascii="新細明體" w:hAnsi="新細明體"/>
+                <w:sz w:val="20"/>
+                <w:szCs w:val="20"/>
+              </w:rPr>
+              <w:t>常模</w:t>
+            </w:r>
+          </w:p>
+        </w:tc>
+        <w:tc>
+          <w:tcPr>
+            <w:tcW w:w="0" w:type="auto"/>
+          </w:tcPr>
+          <w:p>
+            <w:pPr>
+              <w:rPr>
+                <w:rFonts w:ascii="新細明體" w:hAnsi="新細明體"/>
+                <w:sz w:val="20"/>
+                <w:szCs w:val="20"/>
+              </w:rPr>
+            </w:pPr>
+          </w:p>
+        </w:tc>
+        <w:tc>
+          <w:tcPr>
+            <w:tcW w:w="0" w:type="auto"/>
+          </w:tcPr>
+          <w:p>
+            <w:pPr>
+              <w:rPr>
+                <w:rFonts w:ascii="新細明體" w:hAnsi="新細明體"/>
+                <w:sz w:val="20"/>
+                <w:szCs w:val="20"/>
+              </w:rPr>
+            </w:pPr>
           </w:p>
         </w:tc>
       </w:tr>
       <w:tr>
-        <w:tblPrEx>
-          <w:tblCellMar>
-            <w:top w:w="0" w:type="dxa"/>
-            <w:bottom w:w="0" w:type="dxa"/>
-          </w:tblCellMar>
-        </w:tblPrEx>
         <w:tc>
           <w:tcPr>
             <w:tcW w:w="0" w:type="auto"/>
@@ -1495,7 +1539,23 @@
                 <w:sz w:val="20"/>
                 <w:szCs w:val="20"/>
               </w:rPr>
-              <w:instrText>MERGEFIELD 仰臥起坐1\* MERGEFORMAT</w:instrText>
+              <w:instrText xml:space="preserve">MERGEFIELD </w:instrText>
+            </w:r>
+            <w:r>
+              <w:rPr>
+                <w:rFonts w:ascii="新細明體" w:hAnsi="新細明體"/>
+                <w:sz w:val="20"/>
+                <w:szCs w:val="20"/>
+              </w:rPr>
+              <w:instrText>仰臥捲腹</w:instrText>
+            </w:r>
+            <w:r>
+              <w:rPr>
+                <w:rFonts w:ascii="新細明體" w:hAnsi="新細明體"/>
+                <w:sz w:val="20"/>
+                <w:szCs w:val="20"/>
+              </w:rPr>
+              <w:instrText>1\* MERGEFORMAT</w:instrText>
             </w:r>
             <w:r>
               <w:rPr>
@@ -1549,7 +1609,23 @@
                 <w:sz w:val="20"/>
                 <w:szCs w:val="20"/>
               </w:rPr>
-              <w:instrText>MERGEFIELD 仰臥起坐常模1\* MERGEFORMAT</w:instrText>
+              <w:instrText xml:space="preserve">MERGEFIELD </w:instrText>
+            </w:r>
+            <w:r>
+              <w:rPr>
+                <w:rFonts w:ascii="新細明體" w:hAnsi="新細明體"/>
+                <w:sz w:val="20"/>
+                <w:szCs w:val="20"/>
+              </w:rPr>
+              <w:instrText>仰臥捲腹</w:instrText>
+            </w:r>
+            <w:r>
+              <w:rPr>
+                <w:rFonts w:ascii="新細明體" w:hAnsi="新細明體"/>
+                <w:sz w:val="20"/>
+                <w:szCs w:val="20"/>
+              </w:rPr>
+              <w:instrText>常模1\* MERGEFORMAT</w:instrText>
             </w:r>
             <w:r>
               <w:rPr>
@@ -1603,7 +1679,23 @@
                 <w:sz w:val="20"/>
                 <w:szCs w:val="20"/>
               </w:rPr>
-              <w:instrText>MERGEFIELD 心肺適能1\* MERGEFORMAT</w:instrText>
+              <w:instrText xml:space="preserve">MERGEFIELD </w:instrText>
+            </w:r>
+            <w:r>
+              <w:rPr>
+                <w:rFonts w:ascii="新細明體" w:hAnsi="新細明體"/>
+                <w:sz w:val="20"/>
+                <w:szCs w:val="20"/>
+              </w:rPr>
+              <w:instrText>心肺耐力</w:instrText>
+            </w:r>
+            <w:r>
+              <w:rPr>
+                <w:rFonts w:ascii="新細明體" w:hAnsi="新細明體"/>
+                <w:sz w:val="20"/>
+                <w:szCs w:val="20"/>
+              </w:rPr>
+              <w:instrText>1\* MERGEFORMAT</w:instrText>
             </w:r>
             <w:r>
               <w:rPr>
@@ -1657,7 +1749,23 @@
                 <w:sz w:val="20"/>
                 <w:szCs w:val="20"/>
               </w:rPr>
-              <w:instrText>MERGEFIELD 心肺適能常模1\* MERGEFORMAT</w:instrText>
+              <w:instrText xml:space="preserve">MERGEFIELD </w:instrText>
+            </w:r>
+            <w:r>
+              <w:rPr>
+                <w:rFonts w:ascii="新細明體" w:hAnsi="新細明體"/>
+                <w:sz w:val="20"/>
+                <w:szCs w:val="20"/>
+              </w:rPr>
+              <w:instrText>心肺耐力</w:instrText>
+            </w:r>
+            <w:r>
+              <w:rPr>
+                <w:rFonts w:ascii="新細明體" w:hAnsi="新細明體"/>
+                <w:sz w:val="20"/>
+                <w:szCs w:val="20"/>
+              </w:rPr>
+              <w:instrText>常模1\* MERGEFORMAT</w:instrText>
             </w:r>
             <w:r>
               <w:rPr>
@@ -1683,16 +1791,210 @@
               </w:rPr>
               <w:fldChar w:fldCharType="end"/>
             </w:r>
+          </w:p>
+        </w:tc>
+        <w:tc>
+          <w:tcPr>
+            <w:tcW w:w="0" w:type="auto"/>
+          </w:tcPr>
+          <w:p>
+            <w:pPr>
+              <w:rPr>
+                <w:rFonts w:ascii="新細明體" w:hAnsi="新細明體"/>
+                <w:sz w:val="20"/>
+                <w:szCs w:val="20"/>
+              </w:rPr>
+            </w:pPr>
+            <w:r>
+              <w:rPr>
+                <w:rFonts w:ascii="新細明體" w:hAnsi="新細明體"/>
+                <w:sz w:val="20"/>
+                <w:szCs w:val="20"/>
+              </w:rPr>
+              <w:fldChar w:fldCharType="begin"/>
+            </w:r>
+            <w:r>
+              <w:rPr>
+                <w:rFonts w:ascii="新細明體" w:hAnsi="新細明體"/>
+                <w:sz w:val="20"/>
+                <w:szCs w:val="20"/>
+              </w:rPr>
+              <w:instrText xml:space="preserve">MERGEFIELD </w:instrText>
+            </w:r>
+            <w:r>
+              <w:rPr>
+                <w:rFonts w:ascii="新細明體" w:hAnsi="新細明體"/>
+                <w:sz w:val="20"/>
+                <w:szCs w:val="20"/>
+              </w:rPr>
+              <w:instrText>漸速耐力跑</w:instrText>
+            </w:r>
+            <w:r>
+              <w:rPr>
+                <w:rFonts w:ascii="新細明體" w:hAnsi="新細明體"/>
+                <w:sz w:val="20"/>
+                <w:szCs w:val="20"/>
+              </w:rPr>
+              <w:instrText>1\* MERGEFORMAT</w:instrText>
+            </w:r>
+            <w:r>
+              <w:rPr>
+                <w:rFonts w:ascii="新細明體" w:hAnsi="新細明體"/>
+                <w:sz w:val="20"/>
+                <w:szCs w:val="20"/>
+              </w:rPr>
+              <w:fldChar w:fldCharType="separate"/>
+            </w:r>
+            <w:r>
+              <w:rPr>
+                <w:rFonts w:ascii="新細明體" w:hAnsi="新細明體"/>
+                <w:sz w:val="20"/>
+                <w:szCs w:val="20"/>
+              </w:rPr>
+              <w:t>«</w:t>
+            </w:r>
+            <w:r>
+              <w:rPr>
+                <w:rFonts w:ascii="新細明體" w:hAnsi="新細明體"/>
+                <w:sz w:val="20"/>
+                <w:szCs w:val="20"/>
+              </w:rPr>
+              <w:t>漸</w:t>
+            </w:r>
+            <w:r>
+              <w:rPr>
+                <w:rFonts w:ascii="新細明體" w:hAnsi="新細明體"/>
+                <w:sz w:val="20"/>
+                <w:szCs w:val="20"/>
+              </w:rPr>
+              <w:t>K1»</w:t>
+            </w:r>
+            <w:r>
+              <w:rPr>
+                <w:rFonts w:ascii="新細明體" w:hAnsi="新細明體"/>
+                <w:sz w:val="20"/>
+                <w:szCs w:val="20"/>
+              </w:rPr>
+              <w:fldChar w:fldCharType="end"/>
+            </w:r>
+          </w:p>
+        </w:tc>
+        <w:tc>
+          <w:tcPr>
+            <w:tcW w:w="0" w:type="auto"/>
+          </w:tcPr>
+          <w:p>
+            <w:pPr>
+              <w:rPr>
+                <w:rFonts w:ascii="新細明體" w:hAnsi="新細明體"/>
+                <w:sz w:val="20"/>
+                <w:szCs w:val="20"/>
+              </w:rPr>
+            </w:pPr>
+            <w:r>
+              <w:rPr>
+                <w:rFonts w:ascii="新細明體" w:hAnsi="新細明體"/>
+                <w:sz w:val="20"/>
+                <w:szCs w:val="20"/>
+              </w:rPr>
+              <w:fldChar w:fldCharType="begin"/>
+            </w:r>
+            <w:r>
+              <w:rPr>
+                <w:rFonts w:ascii="新細明體" w:hAnsi="新細明體"/>
+                <w:sz w:val="20"/>
+                <w:szCs w:val="20"/>
+              </w:rPr>
+              <w:instrText xml:space="preserve">MERGEFIELD </w:instrText>
+            </w:r>
+            <w:r>
+              <w:rPr>
+                <w:rFonts w:ascii="新細明體" w:hAnsi="新細明體"/>
+                <w:sz w:val="20"/>
+                <w:szCs w:val="20"/>
+              </w:rPr>
+              <w:instrText>漸速耐力跑</w:instrText>
+            </w:r>
+            <w:r>
+              <w:rPr>
+                <w:rFonts w:ascii="新細明體" w:hAnsi="新細明體"/>
+                <w:sz w:val="20"/>
+                <w:szCs w:val="20"/>
+              </w:rPr>
+              <w:instrText>常模1\* MERGEFORMAT</w:instrText>
+            </w:r>
+            <w:r>
+              <w:rPr>
+                <w:rFonts w:ascii="新細明體" w:hAnsi="新細明體"/>
+                <w:sz w:val="20"/>
+                <w:szCs w:val="20"/>
+              </w:rPr>
+              <w:fldChar w:fldCharType="separate"/>
+            </w:r>
+            <w:r>
+              <w:rPr>
+                <w:rFonts w:ascii="新細明體" w:hAnsi="新細明體"/>
+                <w:sz w:val="20"/>
+                <w:szCs w:val="20"/>
+              </w:rPr>
+              <w:t>«</w:t>
+            </w:r>
+            <w:r>
+              <w:rPr>
+                <w:rFonts w:ascii="新細明體" w:hAnsi="新細明體"/>
+                <w:sz w:val="20"/>
+                <w:szCs w:val="20"/>
+              </w:rPr>
+              <w:t>漸</w:t>
+            </w:r>
+            <w:r>
+              <w:rPr>
+                <w:rFonts w:ascii="新細明體" w:hAnsi="新細明體"/>
+                <w:sz w:val="20"/>
+                <w:szCs w:val="20"/>
+              </w:rPr>
+              <w:t>T1»</w:t>
+            </w:r>
+            <w:r>
+              <w:rPr>
+                <w:rFonts w:ascii="新細明體" w:hAnsi="新細明體"/>
+                <w:sz w:val="20"/>
+                <w:szCs w:val="20"/>
+              </w:rPr>
+              <w:fldChar w:fldCharType="end"/>
+            </w:r>
+          </w:p>
+        </w:tc>
+        <w:tc>
+          <w:tcPr>
+            <w:tcW w:w="0" w:type="auto"/>
+          </w:tcPr>
+          <w:p>
+            <w:pPr>
+              <w:rPr>
+                <w:rFonts w:ascii="新細明體" w:hAnsi="新細明體"/>
+                <w:sz w:val="20"/>
+                <w:szCs w:val="20"/>
+              </w:rPr>
+            </w:pPr>
+          </w:p>
+        </w:tc>
+        <w:tc>
+          <w:tcPr>
+            <w:tcW w:w="0" w:type="auto"/>
+          </w:tcPr>
+          <w:p>
+            <w:pPr>
+              <w:rPr>
+                <w:rFonts w:ascii="新細明體" w:hAnsi="新細明體"/>
+                <w:sz w:val="20"/>
+                <w:szCs w:val="20"/>
+              </w:rPr>
+            </w:pPr>
           </w:p>
         </w:tc>
       </w:tr>
       <w:tr>
-        <w:tblPrEx>
-          <w:tblCellMar>
-            <w:top w:w="0" w:type="dxa"/>
-            <w:bottom w:w="0" w:type="dxa"/>
-          </w:tblCellMar>
-        </w:tblPrEx>
         <w:tc>
           <w:tcPr>
             <w:tcW w:w="0" w:type="auto"/>
@@ -2151,7 +2453,23 @@
                 <w:sz w:val="20"/>
                 <w:szCs w:val="20"/>
               </w:rPr>
-              <w:instrText>MERGEFIELD 仰臥起坐2\* MERGEFORMAT</w:instrText>
+              <w:instrText xml:space="preserve">MERGEFIELD </w:instrText>
+            </w:r>
+            <w:r>
+              <w:rPr>
+                <w:rFonts w:ascii="新細明體" w:hAnsi="新細明體"/>
+                <w:sz w:val="20"/>
+                <w:szCs w:val="20"/>
+              </w:rPr>
+              <w:instrText>仰臥捲腹</w:instrText>
+            </w:r>
+            <w:r>
+              <w:rPr>
+                <w:rFonts w:ascii="新細明體" w:hAnsi="新細明體"/>
+                <w:sz w:val="20"/>
+                <w:szCs w:val="20"/>
+              </w:rPr>
+              <w:instrText>2\* MERGEFORMAT</w:instrText>
             </w:r>
             <w:r>
               <w:rPr>
@@ -2205,7 +2523,23 @@
                 <w:sz w:val="20"/>
                 <w:szCs w:val="20"/>
               </w:rPr>
-              <w:instrText>MERGEFIELD 仰臥起坐常模2\* MERGEFORMAT</w:instrText>
+              <w:instrText xml:space="preserve">MERGEFIELD </w:instrText>
+            </w:r>
+            <w:r>
+              <w:rPr>
+                <w:rFonts w:ascii="新細明體" w:hAnsi="新細明體"/>
+                <w:sz w:val="20"/>
+                <w:szCs w:val="20"/>
+              </w:rPr>
+              <w:instrText>仰臥捲腹</w:instrText>
+            </w:r>
+            <w:r>
+              <w:rPr>
+                <w:rFonts w:ascii="新細明體" w:hAnsi="新細明體"/>
+                <w:sz w:val="20"/>
+                <w:szCs w:val="20"/>
+              </w:rPr>
+              <w:instrText>常模2\* MERGEFORMAT</w:instrText>
             </w:r>
             <w:r>
               <w:rPr>
@@ -2259,7 +2593,23 @@
                 <w:sz w:val="20"/>
                 <w:szCs w:val="20"/>
               </w:rPr>
-              <w:instrText>MERGEFIELD 心肺適能2\* MERGEFORMAT</w:instrText>
+              <w:instrText xml:space="preserve">MERGEFIELD </w:instrText>
+            </w:r>
+            <w:r>
+              <w:rPr>
+                <w:rFonts w:ascii="新細明體" w:hAnsi="新細明體"/>
+                <w:sz w:val="20"/>
+                <w:szCs w:val="20"/>
+              </w:rPr>
+              <w:instrText>心肺耐力</w:instrText>
+            </w:r>
+            <w:r>
+              <w:rPr>
+                <w:rFonts w:ascii="新細明體" w:hAnsi="新細明體"/>
+                <w:sz w:val="20"/>
+                <w:szCs w:val="20"/>
+              </w:rPr>
+              <w:instrText>2\* MERGEFORMAT</w:instrText>
             </w:r>
             <w:r>
               <w:rPr>
@@ -2313,7 +2663,23 @@
                 <w:sz w:val="20"/>
                 <w:szCs w:val="20"/>
               </w:rPr>
-              <w:instrText>MERGEFIELD 心肺適能常模2\* MERGEFORMAT</w:instrText>
+              <w:instrText xml:space="preserve">MERGEFIELD </w:instrText>
+            </w:r>
+            <w:r>
+              <w:rPr>
+                <w:rFonts w:ascii="新細明體" w:hAnsi="新細明體"/>
+                <w:sz w:val="20"/>
+                <w:szCs w:val="20"/>
+              </w:rPr>
+              <w:instrText>心肺耐力</w:instrText>
+            </w:r>
+            <w:r>
+              <w:rPr>
+                <w:rFonts w:ascii="新細明體" w:hAnsi="新細明體"/>
+                <w:sz w:val="20"/>
+                <w:szCs w:val="20"/>
+              </w:rPr>
+              <w:instrText>常模2\* MERGEFORMAT</w:instrText>
             </w:r>
             <w:r>
               <w:rPr>
@@ -2339,16 +2705,210 @@
               </w:rPr>
               <w:fldChar w:fldCharType="end"/>
             </w:r>
+          </w:p>
+        </w:tc>
+        <w:tc>
+          <w:tcPr>
+            <w:tcW w:w="0" w:type="auto"/>
+          </w:tcPr>
+          <w:p>
+            <w:pPr>
+              <w:rPr>
+                <w:rFonts w:ascii="新細明體" w:hAnsi="新細明體"/>
+                <w:sz w:val="20"/>
+                <w:szCs w:val="20"/>
+              </w:rPr>
+            </w:pPr>
+            <w:r>
+              <w:rPr>
+                <w:rFonts w:ascii="新細明體" w:hAnsi="新細明體"/>
+                <w:sz w:val="20"/>
+                <w:szCs w:val="20"/>
+              </w:rPr>
+              <w:fldChar w:fldCharType="begin"/>
+            </w:r>
+            <w:r>
+              <w:rPr>
+                <w:rFonts w:ascii="新細明體" w:hAnsi="新細明體"/>
+                <w:sz w:val="20"/>
+                <w:szCs w:val="20"/>
+              </w:rPr>
+              <w:instrText xml:space="preserve">MERGEFIELD </w:instrText>
+            </w:r>
+            <w:r>
+              <w:rPr>
+                <w:rFonts w:ascii="新細明體" w:hAnsi="新細明體"/>
+                <w:sz w:val="20"/>
+                <w:szCs w:val="20"/>
+              </w:rPr>
+              <w:instrText>漸速耐力跑</w:instrText>
+            </w:r>
+            <w:r>
+              <w:rPr>
+                <w:rFonts w:ascii="新細明體" w:hAnsi="新細明體"/>
+                <w:sz w:val="20"/>
+                <w:szCs w:val="20"/>
+              </w:rPr>
+              <w:instrText>2\* MERGEFORMAT</w:instrText>
+            </w:r>
+            <w:r>
+              <w:rPr>
+                <w:rFonts w:ascii="新細明體" w:hAnsi="新細明體"/>
+                <w:sz w:val="20"/>
+                <w:szCs w:val="20"/>
+              </w:rPr>
+              <w:fldChar w:fldCharType="separate"/>
+            </w:r>
+            <w:r>
+              <w:rPr>
+                <w:rFonts w:ascii="新細明體" w:hAnsi="新細明體"/>
+                <w:sz w:val="20"/>
+                <w:szCs w:val="20"/>
+              </w:rPr>
+              <w:t>«</w:t>
+            </w:r>
+            <w:r>
+              <w:rPr>
+                <w:rFonts w:ascii="新細明體" w:hAnsi="新細明體"/>
+                <w:sz w:val="20"/>
+                <w:szCs w:val="20"/>
+              </w:rPr>
+              <w:t>漸</w:t>
+            </w:r>
+            <w:r>
+              <w:rPr>
+                <w:rFonts w:ascii="新細明體" w:hAnsi="新細明體"/>
+                <w:sz w:val="20"/>
+                <w:szCs w:val="20"/>
+              </w:rPr>
+              <w:t>K2»</w:t>
+            </w:r>
+            <w:r>
+              <w:rPr>
+                <w:rFonts w:ascii="新細明體" w:hAnsi="新細明體"/>
+                <w:sz w:val="20"/>
+                <w:szCs w:val="20"/>
+              </w:rPr>
+              <w:fldChar w:fldCharType="end"/>
+            </w:r>
+          </w:p>
+        </w:tc>
+        <w:tc>
+          <w:tcPr>
+            <w:tcW w:w="0" w:type="auto"/>
+          </w:tcPr>
+          <w:p>
+            <w:pPr>
+              <w:rPr>
+                <w:rFonts w:ascii="新細明體" w:hAnsi="新細明體"/>
+                <w:sz w:val="20"/>
+                <w:szCs w:val="20"/>
+              </w:rPr>
+            </w:pPr>
+            <w:r>
+              <w:rPr>
+                <w:rFonts w:ascii="新細明體" w:hAnsi="新細明體"/>
+                <w:sz w:val="20"/>
+                <w:szCs w:val="20"/>
+              </w:rPr>
+              <w:fldChar w:fldCharType="begin"/>
+            </w:r>
+            <w:r>
+              <w:rPr>
+                <w:rFonts w:ascii="新細明體" w:hAnsi="新細明體"/>
+                <w:sz w:val="20"/>
+                <w:szCs w:val="20"/>
+              </w:rPr>
+              <w:instrText xml:space="preserve">MERGEFIELD </w:instrText>
+            </w:r>
+            <w:r>
+              <w:rPr>
+                <w:rFonts w:ascii="新細明體" w:hAnsi="新細明體"/>
+                <w:sz w:val="20"/>
+                <w:szCs w:val="20"/>
+              </w:rPr>
+              <w:instrText>漸速耐力跑</w:instrText>
+            </w:r>
+            <w:r>
+              <w:rPr>
+                <w:rFonts w:ascii="新細明體" w:hAnsi="新細明體"/>
+                <w:sz w:val="20"/>
+                <w:szCs w:val="20"/>
+              </w:rPr>
+              <w:instrText>常模2\* MERGEFORMAT</w:instrText>
+            </w:r>
+            <w:r>
+              <w:rPr>
+                <w:rFonts w:ascii="新細明體" w:hAnsi="新細明體"/>
+                <w:sz w:val="20"/>
+                <w:szCs w:val="20"/>
+              </w:rPr>
+              <w:fldChar w:fldCharType="separate"/>
+            </w:r>
+            <w:r>
+              <w:rPr>
+                <w:rFonts w:ascii="新細明體" w:hAnsi="新細明體"/>
+                <w:sz w:val="20"/>
+                <w:szCs w:val="20"/>
+              </w:rPr>
+              <w:t>«</w:t>
+            </w:r>
+            <w:r>
+              <w:rPr>
+                <w:rFonts w:ascii="新細明體" w:hAnsi="新細明體"/>
+                <w:sz w:val="20"/>
+                <w:szCs w:val="20"/>
+              </w:rPr>
+              <w:t>漸</w:t>
+            </w:r>
+            <w:r>
+              <w:rPr>
+                <w:rFonts w:ascii="新細明體" w:hAnsi="新細明體"/>
+                <w:sz w:val="20"/>
+                <w:szCs w:val="20"/>
+              </w:rPr>
+              <w:t>T2»</w:t>
+            </w:r>
+            <w:r>
+              <w:rPr>
+                <w:rFonts w:ascii="新細明體" w:hAnsi="新細明體"/>
+                <w:sz w:val="20"/>
+                <w:szCs w:val="20"/>
+              </w:rPr>
+              <w:fldChar w:fldCharType="end"/>
+            </w:r>
+          </w:p>
+        </w:tc>
+        <w:tc>
+          <w:tcPr>
+            <w:tcW w:w="0" w:type="auto"/>
+          </w:tcPr>
+          <w:p>
+            <w:pPr>
+              <w:rPr>
+                <w:rFonts w:ascii="新細明體" w:hAnsi="新細明體"/>
+                <w:sz w:val="20"/>
+                <w:szCs w:val="20"/>
+              </w:rPr>
+            </w:pPr>
+          </w:p>
+        </w:tc>
+        <w:tc>
+          <w:tcPr>
+            <w:tcW w:w="0" w:type="auto"/>
+          </w:tcPr>
+          <w:p>
+            <w:pPr>
+              <w:rPr>
+                <w:rFonts w:ascii="新細明體" w:hAnsi="新細明體"/>
+                <w:sz w:val="20"/>
+                <w:szCs w:val="20"/>
+              </w:rPr>
+            </w:pPr>
           </w:p>
         </w:tc>
       </w:tr>
       <w:tr>
-        <w:tblPrEx>
-          <w:tblCellMar>
-            <w:top w:w="0" w:type="dxa"/>
-            <w:bottom w:w="0" w:type="dxa"/>
-          </w:tblCellMar>
-        </w:tblPrEx>
         <w:tc>
           <w:tcPr>
             <w:tcW w:w="0" w:type="auto"/>
@@ -2807,7 +3367,23 @@
                 <w:sz w:val="20"/>
                 <w:szCs w:val="20"/>
               </w:rPr>
-              <w:instrText>MERGEFIELD 仰臥起坐3\* MERGEFORMAT</w:instrText>
+              <w:instrText xml:space="preserve">MERGEFIELD </w:instrText>
+            </w:r>
+            <w:r>
+              <w:rPr>
+                <w:rFonts w:ascii="新細明體" w:hAnsi="新細明體"/>
+                <w:sz w:val="20"/>
+                <w:szCs w:val="20"/>
+              </w:rPr>
+              <w:instrText>仰臥捲腹</w:instrText>
+            </w:r>
+            <w:r>
+              <w:rPr>
+                <w:rFonts w:ascii="新細明體" w:hAnsi="新細明體"/>
+                <w:sz w:val="20"/>
+                <w:szCs w:val="20"/>
+              </w:rPr>
+              <w:instrText>3\* MERGEFORMAT</w:instrText>
             </w:r>
             <w:r>
               <w:rPr>
@@ -2861,7 +3437,23 @@
                 <w:sz w:val="20"/>
                 <w:szCs w:val="20"/>
               </w:rPr>
-              <w:instrText>MERGEFIELD 仰臥起坐常模3\* MERGEFORMAT</w:instrText>
+              <w:instrText xml:space="preserve">MERGEFIELD </w:instrText>
+            </w:r>
+            <w:r>
+              <w:rPr>
+                <w:rFonts w:ascii="新細明體" w:hAnsi="新細明體"/>
+                <w:sz w:val="20"/>
+                <w:szCs w:val="20"/>
+              </w:rPr>
+              <w:instrText>仰臥捲腹</w:instrText>
+            </w:r>
+            <w:r>
+              <w:rPr>
+                <w:rFonts w:ascii="新細明體" w:hAnsi="新細明體"/>
+                <w:sz w:val="20"/>
+                <w:szCs w:val="20"/>
+              </w:rPr>
+              <w:instrText>常模3\* MERGEFORMAT</w:instrText>
             </w:r>
             <w:r>
               <w:rPr>
@@ -2915,7 +3507,23 @@
                 <w:sz w:val="20"/>
                 <w:szCs w:val="20"/>
               </w:rPr>
-              <w:instrText>MERGEFIELD 心肺適能3\* MERGEFORMAT</w:instrText>
+              <w:instrText xml:space="preserve">MERGEFIELD </w:instrText>
+            </w:r>
+            <w:r>
+              <w:rPr>
+                <w:rFonts w:ascii="新細明體" w:hAnsi="新細明體"/>
+                <w:sz w:val="20"/>
+                <w:szCs w:val="20"/>
+              </w:rPr>
+              <w:instrText>心肺耐力</w:instrText>
+            </w:r>
+            <w:r>
+              <w:rPr>
+                <w:rFonts w:ascii="新細明體" w:hAnsi="新細明體"/>
+                <w:sz w:val="20"/>
+                <w:szCs w:val="20"/>
+              </w:rPr>
+              <w:instrText>3\* MERGEFORMAT</w:instrText>
             </w:r>
             <w:r>
               <w:rPr>
@@ -2969,7 +3577,23 @@
                 <w:sz w:val="20"/>
                 <w:szCs w:val="20"/>
               </w:rPr>
-              <w:instrText>MERGEFIELD 心肺適能常模3\* MERGEFORMAT</w:instrText>
+              <w:instrText xml:space="preserve">MERGEFIELD </w:instrText>
+            </w:r>
+            <w:r>
+              <w:rPr>
+                <w:rFonts w:ascii="新細明體" w:hAnsi="新細明體"/>
+                <w:sz w:val="20"/>
+                <w:szCs w:val="20"/>
+              </w:rPr>
+              <w:instrText>心肺耐力</w:instrText>
+            </w:r>
+            <w:r>
+              <w:rPr>
+                <w:rFonts w:ascii="新細明體" w:hAnsi="新細明體"/>
+                <w:sz w:val="20"/>
+                <w:szCs w:val="20"/>
+              </w:rPr>
+              <w:instrText>常模3\* MERGEFORMAT</w:instrText>
             </w:r>
             <w:r>
               <w:rPr>
@@ -2995,16 +3619,210 @@
               </w:rPr>
               <w:fldChar w:fldCharType="end"/>
             </w:r>
+          </w:p>
+        </w:tc>
+        <w:tc>
+          <w:tcPr>
+            <w:tcW w:w="0" w:type="auto"/>
+          </w:tcPr>
+          <w:p>
+            <w:pPr>
+              <w:rPr>
+                <w:rFonts w:ascii="新細明體" w:hAnsi="新細明體"/>
+                <w:sz w:val="20"/>
+                <w:szCs w:val="20"/>
+              </w:rPr>
+            </w:pPr>
+            <w:r>
+              <w:rPr>
+                <w:rFonts w:ascii="新細明體" w:hAnsi="新細明體"/>
+                <w:sz w:val="20"/>
+                <w:szCs w:val="20"/>
+              </w:rPr>
+              <w:fldChar w:fldCharType="begin"/>
+            </w:r>
+            <w:r>
+              <w:rPr>
+                <w:rFonts w:ascii="新細明體" w:hAnsi="新細明體"/>
+                <w:sz w:val="20"/>
+                <w:szCs w:val="20"/>
+              </w:rPr>
+              <w:instrText xml:space="preserve">MERGEFIELD </w:instrText>
+            </w:r>
+            <w:r>
+              <w:rPr>
+                <w:rFonts w:ascii="新細明體" w:hAnsi="新細明體"/>
+                <w:sz w:val="20"/>
+                <w:szCs w:val="20"/>
+              </w:rPr>
+              <w:instrText>漸速耐力跑</w:instrText>
+            </w:r>
+            <w:r>
+              <w:rPr>
+                <w:rFonts w:ascii="新細明體" w:hAnsi="新細明體"/>
+                <w:sz w:val="20"/>
+                <w:szCs w:val="20"/>
+              </w:rPr>
+              <w:instrText>3\* MERGEFORMAT</w:instrText>
+            </w:r>
+            <w:r>
+              <w:rPr>
+                <w:rFonts w:ascii="新細明體" w:hAnsi="新細明體"/>
+                <w:sz w:val="20"/>
+                <w:szCs w:val="20"/>
+              </w:rPr>
+              <w:fldChar w:fldCharType="separate"/>
+            </w:r>
+            <w:r>
+              <w:rPr>
+                <w:rFonts w:ascii="新細明體" w:hAnsi="新細明體"/>
+                <w:sz w:val="20"/>
+                <w:szCs w:val="20"/>
+              </w:rPr>
+              <w:t>«</w:t>
+            </w:r>
+            <w:r>
+              <w:rPr>
+                <w:rFonts w:ascii="新細明體" w:hAnsi="新細明體"/>
+                <w:sz w:val="20"/>
+                <w:szCs w:val="20"/>
+              </w:rPr>
+              <w:t>漸</w:t>
+            </w:r>
+            <w:r>
+              <w:rPr>
+                <w:rFonts w:ascii="新細明體" w:hAnsi="新細明體"/>
+                <w:sz w:val="20"/>
+                <w:szCs w:val="20"/>
+              </w:rPr>
+              <w:t>K3»</w:t>
+            </w:r>
+            <w:r>
+              <w:rPr>
+                <w:rFonts w:ascii="新細明體" w:hAnsi="新細明體"/>
+                <w:sz w:val="20"/>
+                <w:szCs w:val="20"/>
+              </w:rPr>
+              <w:fldChar w:fldCharType="end"/>
+            </w:r>
+          </w:p>
+        </w:tc>
+        <w:tc>
+          <w:tcPr>
+            <w:tcW w:w="0" w:type="auto"/>
+          </w:tcPr>
+          <w:p>
+            <w:pPr>
+              <w:rPr>
+                <w:rFonts w:ascii="新細明體" w:hAnsi="新細明體"/>
+                <w:sz w:val="20"/>
+                <w:szCs w:val="20"/>
+              </w:rPr>
+            </w:pPr>
+            <w:r>
+              <w:rPr>
+                <w:rFonts w:ascii="新細明體" w:hAnsi="新細明體"/>
+                <w:sz w:val="20"/>
+                <w:szCs w:val="20"/>
+              </w:rPr>
+              <w:fldChar w:fldCharType="begin"/>
+            </w:r>
+            <w:r>
+              <w:rPr>
+                <w:rFonts w:ascii="新細明體" w:hAnsi="新細明體"/>
+                <w:sz w:val="20"/>
+                <w:szCs w:val="20"/>
+              </w:rPr>
+              <w:instrText xml:space="preserve">MERGEFIELD </w:instrText>
+            </w:r>
+            <w:r>
+              <w:rPr>
+                <w:rFonts w:ascii="新細明體" w:hAnsi="新細明體"/>
+                <w:sz w:val="20"/>
+                <w:szCs w:val="20"/>
+              </w:rPr>
+              <w:instrText>漸速耐力跑</w:instrText>
+            </w:r>
+            <w:r>
+              <w:rPr>
+                <w:rFonts w:ascii="新細明體" w:hAnsi="新細明體"/>
+                <w:sz w:val="20"/>
+                <w:szCs w:val="20"/>
+              </w:rPr>
+              <w:instrText>常模3\* MERGEFORMAT</w:instrText>
+            </w:r>
+            <w:r>
+              <w:rPr>
+                <w:rFonts w:ascii="新細明體" w:hAnsi="新細明體"/>
+                <w:sz w:val="20"/>
+                <w:szCs w:val="20"/>
+              </w:rPr>
+              <w:fldChar w:fldCharType="separate"/>
+            </w:r>
+            <w:r>
+              <w:rPr>
+                <w:rFonts w:ascii="新細明體" w:hAnsi="新細明體"/>
+                <w:sz w:val="20"/>
+                <w:szCs w:val="20"/>
+              </w:rPr>
+              <w:t>«</w:t>
+            </w:r>
+            <w:r>
+              <w:rPr>
+                <w:rFonts w:ascii="新細明體" w:hAnsi="新細明體"/>
+                <w:sz w:val="20"/>
+                <w:szCs w:val="20"/>
+              </w:rPr>
+              <w:t>漸</w:t>
+            </w:r>
+            <w:r>
+              <w:rPr>
+                <w:rFonts w:ascii="新細明體" w:hAnsi="新細明體"/>
+                <w:sz w:val="20"/>
+                <w:szCs w:val="20"/>
+              </w:rPr>
+              <w:t>T3»</w:t>
+            </w:r>
+            <w:r>
+              <w:rPr>
+                <w:rFonts w:ascii="新細明體" w:hAnsi="新細明體"/>
+                <w:sz w:val="20"/>
+                <w:szCs w:val="20"/>
+              </w:rPr>
+              <w:fldChar w:fldCharType="end"/>
+            </w:r>
+          </w:p>
+        </w:tc>
+        <w:tc>
+          <w:tcPr>
+            <w:tcW w:w="0" w:type="auto"/>
+          </w:tcPr>
+          <w:p>
+            <w:pPr>
+              <w:rPr>
+                <w:rFonts w:ascii="新細明體" w:hAnsi="新細明體"/>
+                <w:sz w:val="20"/>
+                <w:szCs w:val="20"/>
+              </w:rPr>
+            </w:pPr>
+          </w:p>
+        </w:tc>
+        <w:tc>
+          <w:tcPr>
+            <w:tcW w:w="0" w:type="auto"/>
+          </w:tcPr>
+          <w:p>
+            <w:pPr>
+              <w:rPr>
+                <w:rFonts w:ascii="新細明體" w:hAnsi="新細明體"/>
+                <w:sz w:val="20"/>
+                <w:szCs w:val="20"/>
+              </w:rPr>
+            </w:pPr>
           </w:p>
         </w:tc>
       </w:tr>
       <w:tr>
-        <w:tblPrEx>
-          <w:tblCellMar>
-            <w:top w:w="0" w:type="dxa"/>
-            <w:bottom w:w="0" w:type="dxa"/>
-          </w:tblCellMar>
-        </w:tblPrEx>
         <w:tc>
           <w:tcPr>
             <w:tcW w:w="0" w:type="auto"/>
@@ -3463,7 +4281,23 @@
                 <w:sz w:val="20"/>
                 <w:szCs w:val="20"/>
               </w:rPr>
-              <w:instrText>MERGEFIELD 仰臥起坐4\* MERGEFORMAT</w:instrText>
+              <w:instrText xml:space="preserve">MERGEFIELD </w:instrText>
+            </w:r>
+            <w:r>
+              <w:rPr>
+                <w:rFonts w:ascii="新細明體" w:hAnsi="新細明體"/>
+                <w:sz w:val="20"/>
+                <w:szCs w:val="20"/>
+              </w:rPr>
+              <w:instrText>仰臥捲腹</w:instrText>
+            </w:r>
+            <w:r>
+              <w:rPr>
+                <w:rFonts w:ascii="新細明體" w:hAnsi="新細明體"/>
+                <w:sz w:val="20"/>
+                <w:szCs w:val="20"/>
+              </w:rPr>
+              <w:instrText>4\* MERGEFORMAT</w:instrText>
             </w:r>
             <w:r>
               <w:rPr>
@@ -3517,7 +4351,23 @@
                 <w:sz w:val="20"/>
                 <w:szCs w:val="20"/>
               </w:rPr>
-              <w:instrText>MERGEFIELD 仰臥起坐常模4\* MERGEFORMAT</w:instrText>
+              <w:instrText xml:space="preserve">MERGEFIELD </w:instrText>
+            </w:r>
+            <w:r>
+              <w:rPr>
+                <w:rFonts w:ascii="新細明體" w:hAnsi="新細明體"/>
+                <w:sz w:val="20"/>
+                <w:szCs w:val="20"/>
+              </w:rPr>
+              <w:instrText>仰臥捲腹</w:instrText>
+            </w:r>
+            <w:r>
+              <w:rPr>
+                <w:rFonts w:ascii="新細明體" w:hAnsi="新細明體"/>
+                <w:sz w:val="20"/>
+                <w:szCs w:val="20"/>
+              </w:rPr>
+              <w:instrText>常模4\* MERGEFORMAT</w:instrText>
             </w:r>
             <w:r>
               <w:rPr>
@@ -3571,7 +4421,23 @@
                 <w:sz w:val="20"/>
                 <w:szCs w:val="20"/>
               </w:rPr>
-              <w:instrText>MERGEFIELD 心肺適能4\* MERGEFORMAT</w:instrText>
+              <w:instrText xml:space="preserve">MERGEFIELD </w:instrText>
+            </w:r>
+            <w:r>
+              <w:rPr>
+                <w:rFonts w:ascii="新細明體" w:hAnsi="新細明體"/>
+                <w:sz w:val="20"/>
+                <w:szCs w:val="20"/>
+              </w:rPr>
+              <w:instrText>心肺耐力</w:instrText>
+            </w:r>
+            <w:r>
+              <w:rPr>
+                <w:rFonts w:ascii="新細明體" w:hAnsi="新細明體"/>
+                <w:sz w:val="20"/>
+                <w:szCs w:val="20"/>
+              </w:rPr>
+              <w:instrText>4\* MERGEFORMAT</w:instrText>
             </w:r>
             <w:r>
               <w:rPr>
@@ -3625,7 +4491,23 @@
                 <w:sz w:val="20"/>
                 <w:szCs w:val="20"/>
               </w:rPr>
-              <w:instrText>MERGEFIELD 心肺適能常模4\* MERGEFORMAT</w:instrText>
+              <w:instrText xml:space="preserve">MERGEFIELD </w:instrText>
+            </w:r>
+            <w:r>
+              <w:rPr>
+                <w:rFonts w:ascii="新細明體" w:hAnsi="新細明體"/>
+                <w:sz w:val="20"/>
+                <w:szCs w:val="20"/>
+              </w:rPr>
+              <w:instrText>心肺耐力</w:instrText>
+            </w:r>
+            <w:r>
+              <w:rPr>
+                <w:rFonts w:ascii="新細明體" w:hAnsi="新細明體"/>
+                <w:sz w:val="20"/>
+                <w:szCs w:val="20"/>
+              </w:rPr>
+              <w:instrText>常模4\* MERGEFORMAT</w:instrText>
             </w:r>
             <w:r>
               <w:rPr>
@@ -3651,34 +4533,229 @@
               </w:rPr>
               <w:fldChar w:fldCharType="end"/>
             </w:r>
+          </w:p>
+        </w:tc>
+        <w:tc>
+          <w:tcPr>
+            <w:tcW w:w="0" w:type="auto"/>
+          </w:tcPr>
+          <w:p>
+            <w:pPr>
+              <w:rPr>
+                <w:rFonts w:ascii="新細明體" w:hAnsi="新細明體"/>
+                <w:sz w:val="20"/>
+                <w:szCs w:val="20"/>
+              </w:rPr>
+            </w:pPr>
+            <w:r>
+              <w:rPr>
+                <w:rFonts w:ascii="新細明體" w:hAnsi="新細明體"/>
+                <w:sz w:val="20"/>
+                <w:szCs w:val="20"/>
+              </w:rPr>
+              <w:fldChar w:fldCharType="begin"/>
+            </w:r>
+            <w:r>
+              <w:rPr>
+                <w:rFonts w:ascii="新細明體" w:hAnsi="新細明體"/>
+                <w:sz w:val="20"/>
+                <w:szCs w:val="20"/>
+              </w:rPr>
+              <w:instrText xml:space="preserve">MERGEFIELD </w:instrText>
+            </w:r>
+            <w:r>
+              <w:rPr>
+                <w:rFonts w:ascii="新細明體" w:hAnsi="新細明體"/>
+                <w:sz w:val="20"/>
+                <w:szCs w:val="20"/>
+              </w:rPr>
+              <w:instrText>漸速耐力跑</w:instrText>
+            </w:r>
+            <w:r>
+              <w:rPr>
+                <w:rFonts w:ascii="新細明體" w:hAnsi="新細明體"/>
+                <w:sz w:val="20"/>
+                <w:szCs w:val="20"/>
+              </w:rPr>
+              <w:instrText>4\* MERGEFORMAT</w:instrText>
+            </w:r>
+            <w:r>
+              <w:rPr>
+                <w:rFonts w:ascii="新細明體" w:hAnsi="新細明體"/>
+                <w:sz w:val="20"/>
+                <w:szCs w:val="20"/>
+              </w:rPr>
+              <w:fldChar w:fldCharType="separate"/>
+            </w:r>
+            <w:r>
+              <w:rPr>
+                <w:rFonts w:ascii="新細明體" w:hAnsi="新細明體"/>
+                <w:sz w:val="20"/>
+                <w:szCs w:val="20"/>
+              </w:rPr>
+              <w:t>«</w:t>
+            </w:r>
+            <w:r>
+              <w:rPr>
+                <w:rFonts w:ascii="新細明體" w:hAnsi="新細明體"/>
+                <w:sz w:val="20"/>
+                <w:szCs w:val="20"/>
+              </w:rPr>
+              <w:t>漸</w:t>
+            </w:r>
+            <w:r>
+              <w:rPr>
+                <w:rFonts w:ascii="新細明體" w:hAnsi="新細明體"/>
+                <w:sz w:val="20"/>
+                <w:szCs w:val="20"/>
+              </w:rPr>
+              <w:t>K4»</w:t>
+            </w:r>
+            <w:r>
+              <w:rPr>
+                <w:rFonts w:ascii="新細明體" w:hAnsi="新細明體"/>
+                <w:sz w:val="20"/>
+                <w:szCs w:val="20"/>
+              </w:rPr>
+              <w:fldChar w:fldCharType="end"/>
+            </w:r>
+          </w:p>
+        </w:tc>
+        <w:tc>
+          <w:tcPr>
+            <w:tcW w:w="0" w:type="auto"/>
+          </w:tcPr>
+          <w:p>
+            <w:pPr>
+              <w:rPr>
+                <w:rFonts w:ascii="新細明體" w:hAnsi="新細明體"/>
+                <w:sz w:val="20"/>
+                <w:szCs w:val="20"/>
+              </w:rPr>
+            </w:pPr>
+            <w:r>
+              <w:rPr>
+                <w:rFonts w:ascii="新細明體" w:hAnsi="新細明體"/>
+                <w:sz w:val="20"/>
+                <w:szCs w:val="20"/>
+              </w:rPr>
+              <w:fldChar w:fldCharType="begin"/>
+            </w:r>
+            <w:r>
+              <w:rPr>
+                <w:rFonts w:ascii="新細明體" w:hAnsi="新細明體"/>
+                <w:sz w:val="20"/>
+                <w:szCs w:val="20"/>
+              </w:rPr>
+              <w:instrText xml:space="preserve">MERGEFIELD </w:instrText>
+            </w:r>
+            <w:r>
+              <w:rPr>
+                <w:rFonts w:ascii="新細明體" w:hAnsi="新細明體"/>
+                <w:sz w:val="20"/>
+                <w:szCs w:val="20"/>
+              </w:rPr>
+              <w:instrText>漸速耐力跑</w:instrText>
+            </w:r>
+            <w:r>
+              <w:rPr>
+                <w:rFonts w:ascii="新細明體" w:hAnsi="新細明體"/>
+                <w:sz w:val="20"/>
+                <w:szCs w:val="20"/>
+              </w:rPr>
+              <w:instrText>常模4\* MERGEFORMAT</w:instrText>
+            </w:r>
+            <w:r>
+              <w:rPr>
+                <w:rFonts w:ascii="新細明體" w:hAnsi="新細明體"/>
+                <w:sz w:val="20"/>
+                <w:szCs w:val="20"/>
+              </w:rPr>
+              <w:fldChar w:fldCharType="separate"/>
+            </w:r>
+            <w:r>
+              <w:rPr>
+                <w:rFonts w:ascii="新細明體" w:hAnsi="新細明體"/>
+                <w:sz w:val="20"/>
+                <w:szCs w:val="20"/>
+              </w:rPr>
+              <w:t>«</w:t>
+            </w:r>
+            <w:r>
+              <w:rPr>
+                <w:rFonts w:ascii="新細明體" w:hAnsi="新細明體"/>
+                <w:sz w:val="20"/>
+                <w:szCs w:val="20"/>
+              </w:rPr>
+              <w:t>漸</w:t>
+            </w:r>
+            <w:r>
+              <w:rPr>
+                <w:rFonts w:ascii="新細明體" w:hAnsi="新細明體"/>
+                <w:sz w:val="20"/>
+                <w:szCs w:val="20"/>
+              </w:rPr>
+              <w:t>T4»</w:t>
+            </w:r>
+            <w:r>
+              <w:rPr>
+                <w:rFonts w:ascii="新細明體" w:hAnsi="新細明體"/>
+                <w:sz w:val="20"/>
+                <w:szCs w:val="20"/>
+              </w:rPr>
+              <w:fldChar w:fldCharType="end"/>
+            </w:r>
+          </w:p>
+        </w:tc>
+        <w:tc>
+          <w:tcPr>
+            <w:tcW w:w="0" w:type="auto"/>
+          </w:tcPr>
+          <w:p>
+            <w:pPr>
+              <w:rPr>
+                <w:rFonts w:ascii="新細明體" w:hAnsi="新細明體"/>
+                <w:sz w:val="20"/>
+                <w:szCs w:val="20"/>
+              </w:rPr>
+            </w:pPr>
+          </w:p>
+        </w:tc>
+        <w:tc>
+          <w:tcPr>
+            <w:tcW w:w="0" w:type="auto"/>
+          </w:tcPr>
+          <w:p>
+            <w:pPr>
+              <w:rPr>
+                <w:rFonts w:ascii="新細明體" w:hAnsi="新細明體"/>
+                <w:sz w:val="20"/>
+                <w:szCs w:val="20"/>
+              </w:rPr>
+            </w:pPr>
           </w:p>
         </w:tc>
       </w:tr>
       <w:tr>
-        <w:tblPrEx>
-          <w:tblCellMar>
-            <w:top w:w="0" w:type="dxa"/>
-            <w:bottom w:w="0" w:type="dxa"/>
-          </w:tblCellMar>
-        </w:tblPrEx>
-        <w:tc>
-          <w:tcPr>
-            <w:tcW w:w="0" w:type="auto"/>
-          </w:tcPr>
-          <w:p>
-            <w:pPr>
-              <w:rPr>
-                <w:rFonts w:ascii="新細明體" w:hAnsi="新細明體"/>
-                <w:sz w:val="20"/>
-                <w:szCs w:val="20"/>
-              </w:rPr>
-            </w:pPr>
-            <w:r>
-              <w:rPr>
-                <w:rFonts w:ascii="新細明體" w:hAnsi="新細明體"/>
-                <w:sz w:val="20"/>
-                <w:szCs w:val="20"/>
-              </w:rPr>
+        <w:tc>
+          <w:tcPr>
+            <w:tcW w:w="0" w:type="auto"/>
+          </w:tcPr>
+          <w:p>
+            <w:pPr>
+              <w:rPr>
+                <w:rFonts w:ascii="新細明體" w:hAnsi="新細明體"/>
+                <w:sz w:val="20"/>
+                <w:szCs w:val="20"/>
+              </w:rPr>
+            </w:pPr>
+            <w:r>
+              <w:rPr>
+                <w:rFonts w:ascii="新細明體" w:hAnsi="新細明體"/>
+                <w:sz w:val="20"/>
+                <w:szCs w:val="20"/>
+              </w:rPr>
+              <w:lastRenderedPageBreak/>
               <w:fldChar w:fldCharType="begin"/>
             </w:r>
             <w:r>
@@ -4119,7 +5196,23 @@
                 <w:sz w:val="20"/>
                 <w:szCs w:val="20"/>
               </w:rPr>
-              <w:instrText>MERGEFIELD 仰臥起坐5\* MERGEFORMAT</w:instrText>
+              <w:instrText xml:space="preserve">MERGEFIELD </w:instrText>
+            </w:r>
+            <w:r>
+              <w:rPr>
+                <w:rFonts w:ascii="新細明體" w:hAnsi="新細明體"/>
+                <w:sz w:val="20"/>
+                <w:szCs w:val="20"/>
+              </w:rPr>
+              <w:instrText>仰臥捲腹</w:instrText>
+            </w:r>
+            <w:r>
+              <w:rPr>
+                <w:rFonts w:ascii="新細明體" w:hAnsi="新細明體"/>
+                <w:sz w:val="20"/>
+                <w:szCs w:val="20"/>
+              </w:rPr>
+              <w:instrText>5\* MERGEFORMAT</w:instrText>
             </w:r>
             <w:r>
               <w:rPr>
@@ -4173,7 +5266,23 @@
                 <w:sz w:val="20"/>
                 <w:szCs w:val="20"/>
               </w:rPr>
-              <w:instrText>MERGEFIELD 仰臥起坐常模5\* MERGEFORMAT</w:instrText>
+              <w:instrText xml:space="preserve">MERGEFIELD </w:instrText>
+            </w:r>
+            <w:r>
+              <w:rPr>
+                <w:rFonts w:ascii="新細明體" w:hAnsi="新細明體"/>
+                <w:sz w:val="20"/>
+                <w:szCs w:val="20"/>
+              </w:rPr>
+              <w:instrText>仰臥捲腹</w:instrText>
+            </w:r>
+            <w:r>
+              <w:rPr>
+                <w:rFonts w:ascii="新細明體" w:hAnsi="新細明體"/>
+                <w:sz w:val="20"/>
+                <w:szCs w:val="20"/>
+              </w:rPr>
+              <w:instrText>常模5\* MERGEFORMAT</w:instrText>
             </w:r>
             <w:r>
               <w:rPr>
@@ -4227,7 +5336,23 @@
                 <w:sz w:val="20"/>
                 <w:szCs w:val="20"/>
               </w:rPr>
-              <w:instrText>MERGEFIELD 心肺適能5\* MERGEFORMAT</w:instrText>
+              <w:instrText xml:space="preserve">MERGEFIELD </w:instrText>
+            </w:r>
+            <w:r>
+              <w:rPr>
+                <w:rFonts w:ascii="新細明體" w:hAnsi="新細明體"/>
+                <w:sz w:val="20"/>
+                <w:szCs w:val="20"/>
+              </w:rPr>
+              <w:instrText>心肺耐力</w:instrText>
+            </w:r>
+            <w:r>
+              <w:rPr>
+                <w:rFonts w:ascii="新細明體" w:hAnsi="新細明體"/>
+                <w:sz w:val="20"/>
+                <w:szCs w:val="20"/>
+              </w:rPr>
+              <w:instrText>5\* MERGEFORMAT</w:instrText>
             </w:r>
             <w:r>
               <w:rPr>
@@ -4281,7 +5406,23 @@
                 <w:sz w:val="20"/>
                 <w:szCs w:val="20"/>
               </w:rPr>
-              <w:instrText>MERGEFIELD 心肺適能常模5\* MERGEFORMAT</w:instrText>
+              <w:instrText xml:space="preserve">MERGEFIELD </w:instrText>
+            </w:r>
+            <w:r>
+              <w:rPr>
+                <w:rFonts w:ascii="新細明體" w:hAnsi="新細明體"/>
+                <w:sz w:val="20"/>
+                <w:szCs w:val="20"/>
+              </w:rPr>
+              <w:instrText>心肺耐力</w:instrText>
+            </w:r>
+            <w:r>
+              <w:rPr>
+                <w:rFonts w:ascii="新細明體" w:hAnsi="新細明體"/>
+                <w:sz w:val="20"/>
+                <w:szCs w:val="20"/>
+              </w:rPr>
+              <w:instrText>常模5\* MERGEFORMAT</w:instrText>
             </w:r>
             <w:r>
               <w:rPr>
@@ -4307,16 +5448,210 @@
               </w:rPr>
               <w:fldChar w:fldCharType="end"/>
             </w:r>
+          </w:p>
+        </w:tc>
+        <w:tc>
+          <w:tcPr>
+            <w:tcW w:w="0" w:type="auto"/>
+          </w:tcPr>
+          <w:p>
+            <w:pPr>
+              <w:rPr>
+                <w:rFonts w:ascii="新細明體" w:hAnsi="新細明體"/>
+                <w:sz w:val="20"/>
+                <w:szCs w:val="20"/>
+              </w:rPr>
+            </w:pPr>
+            <w:r>
+              <w:rPr>
+                <w:rFonts w:ascii="新細明體" w:hAnsi="新細明體"/>
+                <w:sz w:val="20"/>
+                <w:szCs w:val="20"/>
+              </w:rPr>
+              <w:fldChar w:fldCharType="begin"/>
+            </w:r>
+            <w:r>
+              <w:rPr>
+                <w:rFonts w:ascii="新細明體" w:hAnsi="新細明體"/>
+                <w:sz w:val="20"/>
+                <w:szCs w:val="20"/>
+              </w:rPr>
+              <w:instrText xml:space="preserve">MERGEFIELD </w:instrText>
+            </w:r>
+            <w:r>
+              <w:rPr>
+                <w:rFonts w:ascii="新細明體" w:hAnsi="新細明體"/>
+                <w:sz w:val="20"/>
+                <w:szCs w:val="20"/>
+              </w:rPr>
+              <w:instrText>漸速耐力跑</w:instrText>
+            </w:r>
+            <w:r>
+              <w:rPr>
+                <w:rFonts w:ascii="新細明體" w:hAnsi="新細明體"/>
+                <w:sz w:val="20"/>
+                <w:szCs w:val="20"/>
+              </w:rPr>
+              <w:instrText>5\* MERGEFORMAT</w:instrText>
+            </w:r>
+            <w:r>
+              <w:rPr>
+                <w:rFonts w:ascii="新細明體" w:hAnsi="新細明體"/>
+                <w:sz w:val="20"/>
+                <w:szCs w:val="20"/>
+              </w:rPr>
+              <w:fldChar w:fldCharType="separate"/>
+            </w:r>
+            <w:r>
+              <w:rPr>
+                <w:rFonts w:ascii="新細明體" w:hAnsi="新細明體"/>
+                <w:sz w:val="20"/>
+                <w:szCs w:val="20"/>
+              </w:rPr>
+              <w:t>«</w:t>
+            </w:r>
+            <w:r>
+              <w:rPr>
+                <w:rFonts w:ascii="新細明體" w:hAnsi="新細明體"/>
+                <w:sz w:val="20"/>
+                <w:szCs w:val="20"/>
+              </w:rPr>
+              <w:t>漸</w:t>
+            </w:r>
+            <w:r>
+              <w:rPr>
+                <w:rFonts w:ascii="新細明體" w:hAnsi="新細明體"/>
+                <w:sz w:val="20"/>
+                <w:szCs w:val="20"/>
+              </w:rPr>
+              <w:t>K5»</w:t>
+            </w:r>
+            <w:r>
+              <w:rPr>
+                <w:rFonts w:ascii="新細明體" w:hAnsi="新細明體"/>
+                <w:sz w:val="20"/>
+                <w:szCs w:val="20"/>
+              </w:rPr>
+              <w:fldChar w:fldCharType="end"/>
+            </w:r>
+          </w:p>
+        </w:tc>
+        <w:tc>
+          <w:tcPr>
+            <w:tcW w:w="0" w:type="auto"/>
+          </w:tcPr>
+          <w:p>
+            <w:pPr>
+              <w:rPr>
+                <w:rFonts w:ascii="新細明體" w:hAnsi="新細明體"/>
+                <w:sz w:val="20"/>
+                <w:szCs w:val="20"/>
+              </w:rPr>
+            </w:pPr>
+            <w:r>
+              <w:rPr>
+                <w:rFonts w:ascii="新細明體" w:hAnsi="新細明體"/>
+                <w:sz w:val="20"/>
+                <w:szCs w:val="20"/>
+              </w:rPr>
+              <w:fldChar w:fldCharType="begin"/>
+            </w:r>
+            <w:r>
+              <w:rPr>
+                <w:rFonts w:ascii="新細明體" w:hAnsi="新細明體"/>
+                <w:sz w:val="20"/>
+                <w:szCs w:val="20"/>
+              </w:rPr>
+              <w:instrText xml:space="preserve">MERGEFIELD </w:instrText>
+            </w:r>
+            <w:r>
+              <w:rPr>
+                <w:rFonts w:ascii="新細明體" w:hAnsi="新細明體"/>
+                <w:sz w:val="20"/>
+                <w:szCs w:val="20"/>
+              </w:rPr>
+              <w:instrText>漸速耐力跑</w:instrText>
+            </w:r>
+            <w:r>
+              <w:rPr>
+                <w:rFonts w:ascii="新細明體" w:hAnsi="新細明體"/>
+                <w:sz w:val="20"/>
+                <w:szCs w:val="20"/>
+              </w:rPr>
+              <w:instrText>常模5\* MERGEFORMAT</w:instrText>
+            </w:r>
+            <w:r>
+              <w:rPr>
+                <w:rFonts w:ascii="新細明體" w:hAnsi="新細明體"/>
+                <w:sz w:val="20"/>
+                <w:szCs w:val="20"/>
+              </w:rPr>
+              <w:fldChar w:fldCharType="separate"/>
+            </w:r>
+            <w:r>
+              <w:rPr>
+                <w:rFonts w:ascii="新細明體" w:hAnsi="新細明體"/>
+                <w:sz w:val="20"/>
+                <w:szCs w:val="20"/>
+              </w:rPr>
+              <w:t>«</w:t>
+            </w:r>
+            <w:r>
+              <w:rPr>
+                <w:rFonts w:ascii="新細明體" w:hAnsi="新細明體"/>
+                <w:sz w:val="20"/>
+                <w:szCs w:val="20"/>
+              </w:rPr>
+              <w:t>漸</w:t>
+            </w:r>
+            <w:r>
+              <w:rPr>
+                <w:rFonts w:ascii="新細明體" w:hAnsi="新細明體"/>
+                <w:sz w:val="20"/>
+                <w:szCs w:val="20"/>
+              </w:rPr>
+              <w:t>T5»</w:t>
+            </w:r>
+            <w:r>
+              <w:rPr>
+                <w:rFonts w:ascii="新細明體" w:hAnsi="新細明體"/>
+                <w:sz w:val="20"/>
+                <w:szCs w:val="20"/>
+              </w:rPr>
+              <w:fldChar w:fldCharType="end"/>
+            </w:r>
+          </w:p>
+        </w:tc>
+        <w:tc>
+          <w:tcPr>
+            <w:tcW w:w="0" w:type="auto"/>
+          </w:tcPr>
+          <w:p>
+            <w:pPr>
+              <w:rPr>
+                <w:rFonts w:ascii="新細明體" w:hAnsi="新細明體"/>
+                <w:sz w:val="20"/>
+                <w:szCs w:val="20"/>
+              </w:rPr>
+            </w:pPr>
+          </w:p>
+        </w:tc>
+        <w:tc>
+          <w:tcPr>
+            <w:tcW w:w="0" w:type="auto"/>
+          </w:tcPr>
+          <w:p>
+            <w:pPr>
+              <w:rPr>
+                <w:rFonts w:ascii="新細明體" w:hAnsi="新細明體"/>
+                <w:sz w:val="20"/>
+                <w:szCs w:val="20"/>
+              </w:rPr>
+            </w:pPr>
           </w:p>
         </w:tc>
       </w:tr>
       <w:tr>
-        <w:tblPrEx>
-          <w:tblCellMar>
-            <w:top w:w="0" w:type="dxa"/>
-            <w:bottom w:w="0" w:type="dxa"/>
-          </w:tblCellMar>
-        </w:tblPrEx>
         <w:tc>
           <w:tcPr>
             <w:tcW w:w="0" w:type="auto"/>
@@ -4775,7 +6110,23 @@
                 <w:sz w:val="20"/>
                 <w:szCs w:val="20"/>
               </w:rPr>
-              <w:instrText>MERGEFIELD 仰臥起坐6\* MERGEFORMAT</w:instrText>
+              <w:instrText xml:space="preserve">MERGEFIELD </w:instrText>
+            </w:r>
+            <w:r>
+              <w:rPr>
+                <w:rFonts w:ascii="新細明體" w:hAnsi="新細明體"/>
+                <w:sz w:val="20"/>
+                <w:szCs w:val="20"/>
+              </w:rPr>
+              <w:instrText>仰臥捲腹</w:instrText>
+            </w:r>
+            <w:r>
+              <w:rPr>
+                <w:rFonts w:ascii="新細明體" w:hAnsi="新細明體"/>
+                <w:sz w:val="20"/>
+                <w:szCs w:val="20"/>
+              </w:rPr>
+              <w:instrText>6\* MERGEFORMAT</w:instrText>
             </w:r>
             <w:r>
               <w:rPr>
@@ -4829,7 +6180,23 @@
                 <w:sz w:val="20"/>
                 <w:szCs w:val="20"/>
               </w:rPr>
-              <w:instrText>MERGEFIELD 仰臥起坐常模6\* MERGEFORMAT</w:instrText>
+              <w:instrText xml:space="preserve">MERGEFIELD </w:instrText>
+            </w:r>
+            <w:r>
+              <w:rPr>
+                <w:rFonts w:ascii="新細明體" w:hAnsi="新細明體"/>
+                <w:sz w:val="20"/>
+                <w:szCs w:val="20"/>
+              </w:rPr>
+              <w:instrText>仰臥捲腹</w:instrText>
+            </w:r>
+            <w:r>
+              <w:rPr>
+                <w:rFonts w:ascii="新細明體" w:hAnsi="新細明體"/>
+                <w:sz w:val="20"/>
+                <w:szCs w:val="20"/>
+              </w:rPr>
+              <w:instrText>常模6\* MERGEFORMAT</w:instrText>
             </w:r>
             <w:r>
               <w:rPr>
@@ -4883,7 +6250,23 @@
                 <w:sz w:val="20"/>
                 <w:szCs w:val="20"/>
               </w:rPr>
-              <w:instrText>MERGEFIELD 心肺適能6\* MERGEFORMAT</w:instrText>
+              <w:instrText xml:space="preserve">MERGEFIELD </w:instrText>
+            </w:r>
+            <w:r>
+              <w:rPr>
+                <w:rFonts w:ascii="新細明體" w:hAnsi="新細明體"/>
+                <w:sz w:val="20"/>
+                <w:szCs w:val="20"/>
+              </w:rPr>
+              <w:instrText>心肺耐力</w:instrText>
+            </w:r>
+            <w:r>
+              <w:rPr>
+                <w:rFonts w:ascii="新細明體" w:hAnsi="新細明體"/>
+                <w:sz w:val="20"/>
+                <w:szCs w:val="20"/>
+              </w:rPr>
+              <w:instrText>6\* MERGEFORMAT</w:instrText>
             </w:r>
             <w:r>
               <w:rPr>
@@ -4937,7 +6320,23 @@
                 <w:sz w:val="20"/>
                 <w:szCs w:val="20"/>
               </w:rPr>
-              <w:instrText>MERGEFIELD 心肺適能常模6\* MERGEFORMAT</w:instrText>
+              <w:instrText xml:space="preserve">MERGEFIELD </w:instrText>
+            </w:r>
+            <w:r>
+              <w:rPr>
+                <w:rFonts w:ascii="新細明體" w:hAnsi="新細明體"/>
+                <w:sz w:val="20"/>
+                <w:szCs w:val="20"/>
+              </w:rPr>
+              <w:instrText>心肺耐力</w:instrText>
+            </w:r>
+            <w:r>
+              <w:rPr>
+                <w:rFonts w:ascii="新細明體" w:hAnsi="新細明體"/>
+                <w:sz w:val="20"/>
+                <w:szCs w:val="20"/>
+              </w:rPr>
+              <w:instrText>常模6\* MERGEFORMAT</w:instrText>
             </w:r>
             <w:r>
               <w:rPr>
@@ -4963,16 +6362,210 @@
               </w:rPr>
               <w:fldChar w:fldCharType="end"/>
             </w:r>
+          </w:p>
+        </w:tc>
+        <w:tc>
+          <w:tcPr>
+            <w:tcW w:w="0" w:type="auto"/>
+          </w:tcPr>
+          <w:p>
+            <w:pPr>
+              <w:rPr>
+                <w:rFonts w:ascii="新細明體" w:hAnsi="新細明體"/>
+                <w:sz w:val="20"/>
+                <w:szCs w:val="20"/>
+              </w:rPr>
+            </w:pPr>
+            <w:r>
+              <w:rPr>
+                <w:rFonts w:ascii="新細明體" w:hAnsi="新細明體"/>
+                <w:sz w:val="20"/>
+                <w:szCs w:val="20"/>
+              </w:rPr>
+              <w:fldChar w:fldCharType="begin"/>
+            </w:r>
+            <w:r>
+              <w:rPr>
+                <w:rFonts w:ascii="新細明體" w:hAnsi="新細明體"/>
+                <w:sz w:val="20"/>
+                <w:szCs w:val="20"/>
+              </w:rPr>
+              <w:instrText xml:space="preserve">MERGEFIELD </w:instrText>
+            </w:r>
+            <w:r>
+              <w:rPr>
+                <w:rFonts w:ascii="新細明體" w:hAnsi="新細明體"/>
+                <w:sz w:val="20"/>
+                <w:szCs w:val="20"/>
+              </w:rPr>
+              <w:instrText>漸速耐力跑</w:instrText>
+            </w:r>
+            <w:r>
+              <w:rPr>
+                <w:rFonts w:ascii="新細明體" w:hAnsi="新細明體"/>
+                <w:sz w:val="20"/>
+                <w:szCs w:val="20"/>
+              </w:rPr>
+              <w:instrText>6\* MERGEFORMAT</w:instrText>
+            </w:r>
+            <w:r>
+              <w:rPr>
+                <w:rFonts w:ascii="新細明體" w:hAnsi="新細明體"/>
+                <w:sz w:val="20"/>
+                <w:szCs w:val="20"/>
+              </w:rPr>
+              <w:fldChar w:fldCharType="separate"/>
+            </w:r>
+            <w:r>
+              <w:rPr>
+                <w:rFonts w:ascii="新細明體" w:hAnsi="新細明體"/>
+                <w:sz w:val="20"/>
+                <w:szCs w:val="20"/>
+              </w:rPr>
+              <w:t>«</w:t>
+            </w:r>
+            <w:r>
+              <w:rPr>
+                <w:rFonts w:ascii="新細明體" w:hAnsi="新細明體"/>
+                <w:sz w:val="20"/>
+                <w:szCs w:val="20"/>
+              </w:rPr>
+              <w:t>漸</w:t>
+            </w:r>
+            <w:r>
+              <w:rPr>
+                <w:rFonts w:ascii="新細明體" w:hAnsi="新細明體"/>
+                <w:sz w:val="20"/>
+                <w:szCs w:val="20"/>
+              </w:rPr>
+              <w:t>K6»</w:t>
+            </w:r>
+            <w:r>
+              <w:rPr>
+                <w:rFonts w:ascii="新細明體" w:hAnsi="新細明體"/>
+                <w:sz w:val="20"/>
+                <w:szCs w:val="20"/>
+              </w:rPr>
+              <w:fldChar w:fldCharType="end"/>
+            </w:r>
+          </w:p>
+        </w:tc>
+        <w:tc>
+          <w:tcPr>
+            <w:tcW w:w="0" w:type="auto"/>
+          </w:tcPr>
+          <w:p>
+            <w:pPr>
+              <w:rPr>
+                <w:rFonts w:ascii="新細明體" w:hAnsi="新細明體"/>
+                <w:sz w:val="20"/>
+                <w:szCs w:val="20"/>
+              </w:rPr>
+            </w:pPr>
+            <w:r>
+              <w:rPr>
+                <w:rFonts w:ascii="新細明體" w:hAnsi="新細明體"/>
+                <w:sz w:val="20"/>
+                <w:szCs w:val="20"/>
+              </w:rPr>
+              <w:fldChar w:fldCharType="begin"/>
+            </w:r>
+            <w:r>
+              <w:rPr>
+                <w:rFonts w:ascii="新細明體" w:hAnsi="新細明體"/>
+                <w:sz w:val="20"/>
+                <w:szCs w:val="20"/>
+              </w:rPr>
+              <w:instrText xml:space="preserve">MERGEFIELD </w:instrText>
+            </w:r>
+            <w:r>
+              <w:rPr>
+                <w:rFonts w:ascii="新細明體" w:hAnsi="新細明體"/>
+                <w:sz w:val="20"/>
+                <w:szCs w:val="20"/>
+              </w:rPr>
+              <w:instrText>漸速耐力跑</w:instrText>
+            </w:r>
+            <w:r>
+              <w:rPr>
+                <w:rFonts w:ascii="新細明體" w:hAnsi="新細明體"/>
+                <w:sz w:val="20"/>
+                <w:szCs w:val="20"/>
+              </w:rPr>
+              <w:instrText>常模6\* MERGEFORMAT</w:instrText>
+            </w:r>
+            <w:r>
+              <w:rPr>
+                <w:rFonts w:ascii="新細明體" w:hAnsi="新細明體"/>
+                <w:sz w:val="20"/>
+                <w:szCs w:val="20"/>
+              </w:rPr>
+              <w:fldChar w:fldCharType="separate"/>
+            </w:r>
+            <w:r>
+              <w:rPr>
+                <w:rFonts w:ascii="新細明體" w:hAnsi="新細明體"/>
+                <w:sz w:val="20"/>
+                <w:szCs w:val="20"/>
+              </w:rPr>
+              <w:t>«</w:t>
+            </w:r>
+            <w:r>
+              <w:rPr>
+                <w:rFonts w:ascii="新細明體" w:hAnsi="新細明體"/>
+                <w:sz w:val="20"/>
+                <w:szCs w:val="20"/>
+              </w:rPr>
+              <w:t>漸</w:t>
+            </w:r>
+            <w:r>
+              <w:rPr>
+                <w:rFonts w:ascii="新細明體" w:hAnsi="新細明體"/>
+                <w:sz w:val="20"/>
+                <w:szCs w:val="20"/>
+              </w:rPr>
+              <w:t>T6»</w:t>
+            </w:r>
+            <w:r>
+              <w:rPr>
+                <w:rFonts w:ascii="新細明體" w:hAnsi="新細明體"/>
+                <w:sz w:val="20"/>
+                <w:szCs w:val="20"/>
+              </w:rPr>
+              <w:fldChar w:fldCharType="end"/>
+            </w:r>
+          </w:p>
+        </w:tc>
+        <w:tc>
+          <w:tcPr>
+            <w:tcW w:w="0" w:type="auto"/>
+          </w:tcPr>
+          <w:p>
+            <w:pPr>
+              <w:rPr>
+                <w:rFonts w:ascii="新細明體" w:hAnsi="新細明體"/>
+                <w:sz w:val="20"/>
+                <w:szCs w:val="20"/>
+              </w:rPr>
+            </w:pPr>
+          </w:p>
+        </w:tc>
+        <w:tc>
+          <w:tcPr>
+            <w:tcW w:w="0" w:type="auto"/>
+          </w:tcPr>
+          <w:p>
+            <w:pPr>
+              <w:rPr>
+                <w:rFonts w:ascii="新細明體" w:hAnsi="新細明體"/>
+                <w:sz w:val="20"/>
+                <w:szCs w:val="20"/>
+              </w:rPr>
+            </w:pPr>
           </w:p>
         </w:tc>
       </w:tr>
       <w:tr>
-        <w:tblPrEx>
-          <w:tblCellMar>
-            <w:top w:w="0" w:type="dxa"/>
-            <w:bottom w:w="0" w:type="dxa"/>
-          </w:tblCellMar>
-        </w:tblPrEx>
         <w:tc>
           <w:tcPr>
             <w:tcW w:w="0" w:type="auto"/>
@@ -5431,7 +7024,23 @@
                 <w:sz w:val="20"/>
                 <w:szCs w:val="20"/>
               </w:rPr>
-              <w:instrText>MERGEFIELD 仰臥起坐7\* MERGEFORMAT</w:instrText>
+              <w:instrText xml:space="preserve">MERGEFIELD </w:instrText>
+            </w:r>
+            <w:r>
+              <w:rPr>
+                <w:rFonts w:ascii="新細明體" w:hAnsi="新細明體"/>
+                <w:sz w:val="20"/>
+                <w:szCs w:val="20"/>
+              </w:rPr>
+              <w:instrText>仰臥捲腹</w:instrText>
+            </w:r>
+            <w:r>
+              <w:rPr>
+                <w:rFonts w:ascii="新細明體" w:hAnsi="新細明體"/>
+                <w:sz w:val="20"/>
+                <w:szCs w:val="20"/>
+              </w:rPr>
+              <w:instrText>7\* MERGEFORMAT</w:instrText>
             </w:r>
             <w:r>
               <w:rPr>
@@ -5485,7 +7094,23 @@
                 <w:sz w:val="20"/>
                 <w:szCs w:val="20"/>
               </w:rPr>
-              <w:instrText>MERGEFIELD 仰臥起坐常模7\* MERGEFORMAT</w:instrText>
+              <w:instrText xml:space="preserve">MERGEFIELD </w:instrText>
+            </w:r>
+            <w:r>
+              <w:rPr>
+                <w:rFonts w:ascii="新細明體" w:hAnsi="新細明體"/>
+                <w:sz w:val="20"/>
+                <w:szCs w:val="20"/>
+              </w:rPr>
+              <w:instrText>仰臥捲腹</w:instrText>
+            </w:r>
+            <w:r>
+              <w:rPr>
+                <w:rFonts w:ascii="新細明體" w:hAnsi="新細明體"/>
+                <w:sz w:val="20"/>
+                <w:szCs w:val="20"/>
+              </w:rPr>
+              <w:instrText>常模7\* MERGEFORMAT</w:instrText>
             </w:r>
             <w:r>
               <w:rPr>
@@ -5539,7 +7164,23 @@
                 <w:sz w:val="20"/>
                 <w:szCs w:val="20"/>
               </w:rPr>
-              <w:instrText>MERGEFIELD 心肺適能7\* MERGEFORMAT</w:instrText>
+              <w:instrText xml:space="preserve">MERGEFIELD </w:instrText>
+            </w:r>
+            <w:r>
+              <w:rPr>
+                <w:rFonts w:ascii="新細明體" w:hAnsi="新細明體"/>
+                <w:sz w:val="20"/>
+                <w:szCs w:val="20"/>
+              </w:rPr>
+              <w:instrText>心肺耐力</w:instrText>
+            </w:r>
+            <w:r>
+              <w:rPr>
+                <w:rFonts w:ascii="新細明體" w:hAnsi="新細明體"/>
+                <w:sz w:val="20"/>
+                <w:szCs w:val="20"/>
+              </w:rPr>
+              <w:instrText>7\* MERGEFORMAT</w:instrText>
             </w:r>
             <w:r>
               <w:rPr>
@@ -5593,7 +7234,23 @@
                 <w:sz w:val="20"/>
                 <w:szCs w:val="20"/>
               </w:rPr>
-              <w:instrText>MERGEFIELD 心肺適能常模7\* MERGEFORMAT</w:instrText>
+              <w:instrText xml:space="preserve">MERGEFIELD </w:instrText>
+            </w:r>
+            <w:r>
+              <w:rPr>
+                <w:rFonts w:ascii="新細明體" w:hAnsi="新細明體"/>
+                <w:sz w:val="20"/>
+                <w:szCs w:val="20"/>
+              </w:rPr>
+              <w:instrText>心肺耐力</w:instrText>
+            </w:r>
+            <w:r>
+              <w:rPr>
+                <w:rFonts w:ascii="新細明體" w:hAnsi="新細明體"/>
+                <w:sz w:val="20"/>
+                <w:szCs w:val="20"/>
+              </w:rPr>
+              <w:instrText>常模7\* MERGEFORMAT</w:instrText>
             </w:r>
             <w:r>
               <w:rPr>
@@ -5619,16 +7276,210 @@
               </w:rPr>
               <w:fldChar w:fldCharType="end"/>
             </w:r>
+          </w:p>
+        </w:tc>
+        <w:tc>
+          <w:tcPr>
+            <w:tcW w:w="0" w:type="auto"/>
+          </w:tcPr>
+          <w:p>
+            <w:pPr>
+              <w:rPr>
+                <w:rFonts w:ascii="新細明體" w:hAnsi="新細明體"/>
+                <w:sz w:val="20"/>
+                <w:szCs w:val="20"/>
+              </w:rPr>
+            </w:pPr>
+            <w:r>
+              <w:rPr>
+                <w:rFonts w:ascii="新細明體" w:hAnsi="新細明體"/>
+                <w:sz w:val="20"/>
+                <w:szCs w:val="20"/>
+              </w:rPr>
+              <w:fldChar w:fldCharType="begin"/>
+            </w:r>
+            <w:r>
+              <w:rPr>
+                <w:rFonts w:ascii="新細明體" w:hAnsi="新細明體"/>
+                <w:sz w:val="20"/>
+                <w:szCs w:val="20"/>
+              </w:rPr>
+              <w:instrText xml:space="preserve">MERGEFIELD </w:instrText>
+            </w:r>
+            <w:r>
+              <w:rPr>
+                <w:rFonts w:ascii="新細明體" w:hAnsi="新細明體"/>
+                <w:sz w:val="20"/>
+                <w:szCs w:val="20"/>
+              </w:rPr>
+              <w:instrText>漸速耐力跑</w:instrText>
+            </w:r>
+            <w:r>
+              <w:rPr>
+                <w:rFonts w:ascii="新細明體" w:hAnsi="新細明體"/>
+                <w:sz w:val="20"/>
+                <w:szCs w:val="20"/>
+              </w:rPr>
+              <w:instrText>7\* MERGEFORMAT</w:instrText>
+            </w:r>
+            <w:r>
+              <w:rPr>
+                <w:rFonts w:ascii="新細明體" w:hAnsi="新細明體"/>
+                <w:sz w:val="20"/>
+                <w:szCs w:val="20"/>
+              </w:rPr>
+              <w:fldChar w:fldCharType="separate"/>
+            </w:r>
+            <w:r>
+              <w:rPr>
+                <w:rFonts w:ascii="新細明體" w:hAnsi="新細明體"/>
+                <w:sz w:val="20"/>
+                <w:szCs w:val="20"/>
+              </w:rPr>
+              <w:t>«</w:t>
+            </w:r>
+            <w:r>
+              <w:rPr>
+                <w:rFonts w:ascii="新細明體" w:hAnsi="新細明體"/>
+                <w:sz w:val="20"/>
+                <w:szCs w:val="20"/>
+              </w:rPr>
+              <w:t>漸</w:t>
+            </w:r>
+            <w:r>
+              <w:rPr>
+                <w:rFonts w:ascii="新細明體" w:hAnsi="新細明體"/>
+                <w:sz w:val="20"/>
+                <w:szCs w:val="20"/>
+              </w:rPr>
+              <w:t>K7»</w:t>
+            </w:r>
+            <w:r>
+              <w:rPr>
+                <w:rFonts w:ascii="新細明體" w:hAnsi="新細明體"/>
+                <w:sz w:val="20"/>
+                <w:szCs w:val="20"/>
+              </w:rPr>
+              <w:fldChar w:fldCharType="end"/>
+            </w:r>
+          </w:p>
+        </w:tc>
+        <w:tc>
+          <w:tcPr>
+            <w:tcW w:w="0" w:type="auto"/>
+          </w:tcPr>
+          <w:p>
+            <w:pPr>
+              <w:rPr>
+                <w:rFonts w:ascii="新細明體" w:hAnsi="新細明體"/>
+                <w:sz w:val="20"/>
+                <w:szCs w:val="20"/>
+              </w:rPr>
+            </w:pPr>
+            <w:r>
+              <w:rPr>
+                <w:rFonts w:ascii="新細明體" w:hAnsi="新細明體"/>
+                <w:sz w:val="20"/>
+                <w:szCs w:val="20"/>
+              </w:rPr>
+              <w:fldChar w:fldCharType="begin"/>
+            </w:r>
+            <w:r>
+              <w:rPr>
+                <w:rFonts w:ascii="新細明體" w:hAnsi="新細明體"/>
+                <w:sz w:val="20"/>
+                <w:szCs w:val="20"/>
+              </w:rPr>
+              <w:instrText xml:space="preserve">MERGEFIELD </w:instrText>
+            </w:r>
+            <w:r>
+              <w:rPr>
+                <w:rFonts w:ascii="新細明體" w:hAnsi="新細明體"/>
+                <w:sz w:val="20"/>
+                <w:szCs w:val="20"/>
+              </w:rPr>
+              <w:instrText>漸速耐力跑</w:instrText>
+            </w:r>
+            <w:r>
+              <w:rPr>
+                <w:rFonts w:ascii="新細明體" w:hAnsi="新細明體"/>
+                <w:sz w:val="20"/>
+                <w:szCs w:val="20"/>
+              </w:rPr>
+              <w:instrText>常模7\* MERGEFORMAT</w:instrText>
+            </w:r>
+            <w:r>
+              <w:rPr>
+                <w:rFonts w:ascii="新細明體" w:hAnsi="新細明體"/>
+                <w:sz w:val="20"/>
+                <w:szCs w:val="20"/>
+              </w:rPr>
+              <w:fldChar w:fldCharType="separate"/>
+            </w:r>
+            <w:r>
+              <w:rPr>
+                <w:rFonts w:ascii="新細明體" w:hAnsi="新細明體"/>
+                <w:sz w:val="20"/>
+                <w:szCs w:val="20"/>
+              </w:rPr>
+              <w:t>«</w:t>
+            </w:r>
+            <w:r>
+              <w:rPr>
+                <w:rFonts w:ascii="新細明體" w:hAnsi="新細明體"/>
+                <w:sz w:val="20"/>
+                <w:szCs w:val="20"/>
+              </w:rPr>
+              <w:t>漸</w:t>
+            </w:r>
+            <w:r>
+              <w:rPr>
+                <w:rFonts w:ascii="新細明體" w:hAnsi="新細明體"/>
+                <w:sz w:val="20"/>
+                <w:szCs w:val="20"/>
+              </w:rPr>
+              <w:t>T7»</w:t>
+            </w:r>
+            <w:r>
+              <w:rPr>
+                <w:rFonts w:ascii="新細明體" w:hAnsi="新細明體"/>
+                <w:sz w:val="20"/>
+                <w:szCs w:val="20"/>
+              </w:rPr>
+              <w:fldChar w:fldCharType="end"/>
+            </w:r>
+          </w:p>
+        </w:tc>
+        <w:tc>
+          <w:tcPr>
+            <w:tcW w:w="0" w:type="auto"/>
+          </w:tcPr>
+          <w:p>
+            <w:pPr>
+              <w:rPr>
+                <w:rFonts w:ascii="新細明體" w:hAnsi="新細明體"/>
+                <w:sz w:val="20"/>
+                <w:szCs w:val="20"/>
+              </w:rPr>
+            </w:pPr>
+          </w:p>
+        </w:tc>
+        <w:tc>
+          <w:tcPr>
+            <w:tcW w:w="0" w:type="auto"/>
+          </w:tcPr>
+          <w:p>
+            <w:pPr>
+              <w:rPr>
+                <w:rFonts w:ascii="新細明體" w:hAnsi="新細明體"/>
+                <w:sz w:val="20"/>
+                <w:szCs w:val="20"/>
+              </w:rPr>
+            </w:pPr>
           </w:p>
         </w:tc>
       </w:tr>
       <w:tr>
-        <w:tblPrEx>
-          <w:tblCellMar>
-            <w:top w:w="0" w:type="dxa"/>
-            <w:bottom w:w="0" w:type="dxa"/>
-          </w:tblCellMar>
-        </w:tblPrEx>
         <w:tc>
           <w:tcPr>
             <w:tcW w:w="0" w:type="auto"/>
@@ -6087,7 +7938,23 @@
                 <w:sz w:val="20"/>
                 <w:szCs w:val="20"/>
               </w:rPr>
-              <w:instrText>MERGEFIELD 仰臥起坐8\* MERGEFORMAT</w:instrText>
+              <w:instrText xml:space="preserve">MERGEFIELD </w:instrText>
+            </w:r>
+            <w:r>
+              <w:rPr>
+                <w:rFonts w:ascii="新細明體" w:hAnsi="新細明體"/>
+                <w:sz w:val="20"/>
+                <w:szCs w:val="20"/>
+              </w:rPr>
+              <w:instrText>仰臥捲腹</w:instrText>
+            </w:r>
+            <w:r>
+              <w:rPr>
+                <w:rFonts w:ascii="新細明體" w:hAnsi="新細明體"/>
+                <w:sz w:val="20"/>
+                <w:szCs w:val="20"/>
+              </w:rPr>
+              <w:instrText>8\* MERGEFORMAT</w:instrText>
             </w:r>
             <w:r>
               <w:rPr>
@@ -6141,7 +8008,23 @@
                 <w:sz w:val="20"/>
                 <w:szCs w:val="20"/>
               </w:rPr>
-              <w:instrText>MERGEFIELD 仰臥起坐常模8\* MERGEFORMAT</w:instrText>
+              <w:instrText xml:space="preserve">MERGEFIELD </w:instrText>
+            </w:r>
+            <w:r>
+              <w:rPr>
+                <w:rFonts w:ascii="新細明體" w:hAnsi="新細明體"/>
+                <w:sz w:val="20"/>
+                <w:szCs w:val="20"/>
+              </w:rPr>
+              <w:instrText>仰臥捲腹</w:instrText>
+            </w:r>
+            <w:r>
+              <w:rPr>
+                <w:rFonts w:ascii="新細明體" w:hAnsi="新細明體"/>
+                <w:sz w:val="20"/>
+                <w:szCs w:val="20"/>
+              </w:rPr>
+              <w:instrText>常模8\* MERGEFORMAT</w:instrText>
             </w:r>
             <w:r>
               <w:rPr>
@@ -6195,7 +8078,23 @@
                 <w:sz w:val="20"/>
                 <w:szCs w:val="20"/>
               </w:rPr>
-              <w:instrText>MERGEFIELD 心肺適能8\* MERGEFORMAT</w:instrText>
+              <w:instrText xml:space="preserve">MERGEFIELD </w:instrText>
+            </w:r>
+            <w:r>
+              <w:rPr>
+                <w:rFonts w:ascii="新細明體" w:hAnsi="新細明體"/>
+                <w:sz w:val="20"/>
+                <w:szCs w:val="20"/>
+              </w:rPr>
+              <w:instrText>心肺耐力</w:instrText>
+            </w:r>
+            <w:r>
+              <w:rPr>
+                <w:rFonts w:ascii="新細明體" w:hAnsi="新細明體"/>
+                <w:sz w:val="20"/>
+                <w:szCs w:val="20"/>
+              </w:rPr>
+              <w:instrText>8\* MERGEFORMAT</w:instrText>
             </w:r>
             <w:r>
               <w:rPr>
@@ -6249,7 +8148,23 @@
                 <w:sz w:val="20"/>
                 <w:szCs w:val="20"/>
               </w:rPr>
-              <w:instrText>MERGEFIELD 心肺適能常模8\* MERGEFORMAT</w:instrText>
+              <w:instrText xml:space="preserve">MERGEFIELD </w:instrText>
+            </w:r>
+            <w:r>
+              <w:rPr>
+                <w:rFonts w:ascii="新細明體" w:hAnsi="新細明體"/>
+                <w:sz w:val="20"/>
+                <w:szCs w:val="20"/>
+              </w:rPr>
+              <w:instrText>心肺耐力</w:instrText>
+            </w:r>
+            <w:r>
+              <w:rPr>
+                <w:rFonts w:ascii="新細明體" w:hAnsi="新細明體"/>
+                <w:sz w:val="20"/>
+                <w:szCs w:val="20"/>
+              </w:rPr>
+              <w:instrText>常模8\* MERGEFORMAT</w:instrText>
             </w:r>
             <w:r>
               <w:rPr>
@@ -6275,6 +8190,206 @@
               </w:rPr>
               <w:fldChar w:fldCharType="end"/>
             </w:r>
+          </w:p>
+        </w:tc>
+        <w:tc>
+          <w:tcPr>
+            <w:tcW w:w="0" w:type="auto"/>
+          </w:tcPr>
+          <w:p>
+            <w:pPr>
+              <w:rPr>
+                <w:rFonts w:ascii="新細明體" w:hAnsi="新細明體"/>
+                <w:sz w:val="20"/>
+                <w:szCs w:val="20"/>
+              </w:rPr>
+            </w:pPr>
+            <w:r>
+              <w:rPr>
+                <w:rFonts w:ascii="新細明體" w:hAnsi="新細明體"/>
+                <w:sz w:val="20"/>
+                <w:szCs w:val="20"/>
+              </w:rPr>
+              <w:fldChar w:fldCharType="begin"/>
+            </w:r>
+            <w:r>
+              <w:rPr>
+                <w:rFonts w:ascii="新細明體" w:hAnsi="新細明體"/>
+                <w:sz w:val="20"/>
+                <w:szCs w:val="20"/>
+              </w:rPr>
+              <w:instrText xml:space="preserve">MERGEFIELD </w:instrText>
+            </w:r>
+            <w:r>
+              <w:rPr>
+                <w:rFonts w:ascii="新細明體" w:hAnsi="新細明體"/>
+                <w:sz w:val="20"/>
+                <w:szCs w:val="20"/>
+              </w:rPr>
+              <w:instrText>漸速耐力跑</w:instrText>
+            </w:r>
+            <w:r>
+              <w:rPr>
+                <w:rFonts w:ascii="新細明體" w:hAnsi="新細明體"/>
+                <w:sz w:val="20"/>
+                <w:szCs w:val="20"/>
+              </w:rPr>
+              <w:instrText>8\* MERGEFORMAT</w:instrText>
+            </w:r>
+            <w:r>
+              <w:rPr>
+                <w:rFonts w:ascii="新細明體" w:hAnsi="新細明體"/>
+                <w:sz w:val="20"/>
+                <w:szCs w:val="20"/>
+              </w:rPr>
+              <w:fldChar w:fldCharType="separate"/>
+            </w:r>
+            <w:r>
+              <w:rPr>
+                <w:rFonts w:ascii="新細明體" w:hAnsi="新細明體"/>
+                <w:sz w:val="20"/>
+                <w:szCs w:val="20"/>
+              </w:rPr>
+              <w:t>«</w:t>
+            </w:r>
+            <w:r>
+              <w:rPr>
+                <w:rFonts w:ascii="新細明體" w:hAnsi="新細明體"/>
+                <w:sz w:val="20"/>
+                <w:szCs w:val="20"/>
+              </w:rPr>
+              <w:t>漸</w:t>
+            </w:r>
+            <w:r>
+              <w:rPr>
+                <w:rFonts w:ascii="新細明體" w:hAnsi="新細明體"/>
+                <w:sz w:val="20"/>
+                <w:szCs w:val="20"/>
+              </w:rPr>
+              <w:t>K8»</w:t>
+            </w:r>
+            <w:r>
+              <w:rPr>
+                <w:rFonts w:ascii="新細明體" w:hAnsi="新細明體"/>
+                <w:sz w:val="20"/>
+                <w:szCs w:val="20"/>
+              </w:rPr>
+              <w:fldChar w:fldCharType="end"/>
+            </w:r>
+          </w:p>
+        </w:tc>
+        <w:tc>
+          <w:tcPr>
+            <w:tcW w:w="0" w:type="auto"/>
+          </w:tcPr>
+          <w:p>
+            <w:pPr>
+              <w:rPr>
+                <w:rFonts w:ascii="新細明體" w:hAnsi="新細明體"/>
+                <w:sz w:val="20"/>
+                <w:szCs w:val="20"/>
+              </w:rPr>
+            </w:pPr>
+            <w:r>
+              <w:rPr>
+                <w:rFonts w:ascii="新細明體" w:hAnsi="新細明體"/>
+                <w:sz w:val="20"/>
+                <w:szCs w:val="20"/>
+              </w:rPr>
+              <w:fldChar w:fldCharType="begin"/>
+            </w:r>
+            <w:r>
+              <w:rPr>
+                <w:rFonts w:ascii="新細明體" w:hAnsi="新細明體"/>
+                <w:sz w:val="20"/>
+                <w:szCs w:val="20"/>
+              </w:rPr>
+              <w:instrText xml:space="preserve">MERGEFIELD </w:instrText>
+            </w:r>
+            <w:r>
+              <w:rPr>
+                <w:rFonts w:ascii="新細明體" w:hAnsi="新細明體"/>
+                <w:sz w:val="20"/>
+                <w:szCs w:val="20"/>
+              </w:rPr>
+              <w:instrText>漸速耐力跑</w:instrText>
+            </w:r>
+            <w:r>
+              <w:rPr>
+                <w:rFonts w:ascii="新細明體" w:hAnsi="新細明體"/>
+                <w:sz w:val="20"/>
+                <w:szCs w:val="20"/>
+              </w:rPr>
+              <w:instrText>常模8\* MERGEFORMAT</w:instrText>
+            </w:r>
+            <w:r>
+              <w:rPr>
+                <w:rFonts w:ascii="新細明體" w:hAnsi="新細明體"/>
+                <w:sz w:val="20"/>
+                <w:szCs w:val="20"/>
+              </w:rPr>
+              <w:fldChar w:fldCharType="separate"/>
+            </w:r>
+            <w:r>
+              <w:rPr>
+                <w:rFonts w:ascii="新細明體" w:hAnsi="新細明體"/>
+                <w:sz w:val="20"/>
+                <w:szCs w:val="20"/>
+              </w:rPr>
+              <w:t>«</w:t>
+            </w:r>
+            <w:r>
+              <w:rPr>
+                <w:rFonts w:ascii="新細明體" w:hAnsi="新細明體"/>
+                <w:sz w:val="20"/>
+                <w:szCs w:val="20"/>
+              </w:rPr>
+              <w:t>漸</w:t>
+            </w:r>
+            <w:r>
+              <w:rPr>
+                <w:rFonts w:ascii="新細明體" w:hAnsi="新細明體"/>
+                <w:sz w:val="20"/>
+                <w:szCs w:val="20"/>
+              </w:rPr>
+              <w:t>T8»</w:t>
+            </w:r>
+            <w:r>
+              <w:rPr>
+                <w:rFonts w:ascii="新細明體" w:hAnsi="新細明體"/>
+                <w:sz w:val="20"/>
+                <w:szCs w:val="20"/>
+              </w:rPr>
+              <w:fldChar w:fldCharType="end"/>
+            </w:r>
+          </w:p>
+        </w:tc>
+        <w:tc>
+          <w:tcPr>
+            <w:tcW w:w="0" w:type="auto"/>
+          </w:tcPr>
+          <w:p>
+            <w:pPr>
+              <w:rPr>
+                <w:rFonts w:ascii="新細明體" w:hAnsi="新細明體"/>
+                <w:sz w:val="20"/>
+                <w:szCs w:val="20"/>
+              </w:rPr>
+            </w:pPr>
+          </w:p>
+        </w:tc>
+        <w:tc>
+          <w:tcPr>
+            <w:tcW w:w="0" w:type="auto"/>
+          </w:tcPr>
+          <w:p>
+            <w:pPr>
+              <w:rPr>
+                <w:rFonts w:ascii="新細明體" w:hAnsi="新細明體"/>
+                <w:sz w:val="20"/>
+                <w:szCs w:val="20"/>
+              </w:rPr>
+            </w:pPr>
           </w:p>
         </w:tc>
       </w:tr>
@@ -6291,7 +8406,7 @@
 </file>
 
 <file path=word/styles.xml><?xml version="1.0" encoding="utf-8"?>
-<w:styles xmlns:mc="http://schemas.openxmlformats.org/markup-compatibility/2006" xmlns:r="http://schemas.openxmlformats.org/officeDocument/2006/relationships" xmlns:w="http://schemas.openxmlformats.org/wordprocessingml/2006/main" xmlns:w14="http://schemas.microsoft.com/office/word/2010/wordml" xmlns:w15="http://schemas.microsoft.com/office/word/2012/wordml" xmlns:w16se="http://schemas.microsoft.com/office/word/2015/wordml/symex" mc:Ignorable="w14 w15 w16se">
+<w:styles xmlns:mc="http://schemas.openxmlformats.org/markup-compatibility/2006" xmlns:r="http://schemas.openxmlformats.org/officeDocument/2006/relationships" xmlns:w="http://schemas.openxmlformats.org/wordprocessingml/2006/main" xmlns:w14="http://schemas.microsoft.com/office/word/2010/wordml" xmlns:w15="http://schemas.microsoft.com/office/word/2012/wordml" xmlns:w16cex="http://schemas.microsoft.com/office/word/2018/wordml/cex" xmlns:w16cid="http://schemas.microsoft.com/office/word/2016/wordml/cid" xmlns:w16="http://schemas.microsoft.com/office/word/2018/wordml" xmlns:w16du="http://schemas.microsoft.com/office/word/2023/wordml/word16du" xmlns:w16sdtdh="http://schemas.microsoft.com/office/word/2020/wordml/sdtdatahash" xmlns:w16se="http://schemas.microsoft.com/office/word/2015/wordml/symex" mc:Ignorable="w14 w15 w16se w16cid w16 w16cex w16sdtdh w16du">
   <w:docDefaults>
     <w:rPrDefault>
       <w:rPr>
@@ -6301,7 +8416,7 @@
     </w:rPrDefault>
     <w:pPrDefault/>
   </w:docDefaults>
-  <w:latentStyles w:defLockedState="0" w:defUIPriority="99" w:defSemiHidden="0" w:defUnhideWhenUsed="0" w:defQFormat="0" w:count="371">
+  <w:latentStyles w:defLockedState="0" w:defUIPriority="99" w:defSemiHidden="0" w:defUnhideWhenUsed="0" w:defQFormat="0" w:count="376">
     <w:lsdException w:name="Normal" w:uiPriority="0" w:qFormat="1"/>
     <w:lsdException w:name="heading 1" w:uiPriority="9" w:qFormat="1"/>
     <w:lsdException w:name="heading 2" w:semiHidden="1" w:uiPriority="9" w:unhideWhenUsed="1" w:qFormat="1"/>
@@ -6673,6 +8788,11 @@
     <w:lsdException w:name="List Table 5 Dark Accent 6" w:uiPriority="50"/>
     <w:lsdException w:name="List Table 6 Colorful Accent 6" w:uiPriority="51"/>
     <w:lsdException w:name="List Table 7 Colorful Accent 6" w:uiPriority="52"/>
+    <w:lsdException w:name="Mention" w:semiHidden="1" w:unhideWhenUsed="1"/>
+    <w:lsdException w:name="Smart Hyperlink" w:semiHidden="1" w:unhideWhenUsed="1"/>
+    <w:lsdException w:name="Hashtag" w:semiHidden="1" w:unhideWhenUsed="1"/>
+    <w:lsdException w:name="Unresolved Mention" w:semiHidden="1" w:unhideWhenUsed="1"/>
+    <w:lsdException w:name="Smart Link" w:semiHidden="1" w:unhideWhenUsed="1"/>
   </w:latentStyles>
   <w:style w:type="paragraph" w:default="1" w:styleId="a">
     <w:name w:val="Normal"/>

--- a/K12.Sports.FitnessImportExport/Resources/體適能個人證明單_功能變數總表.docx
+++ b/K12.Sports.FitnessImportExport/Resources/體適能個人證明單_功能變數總表.docx
@@ -1,6 +1,6 @@
 
 <file path=word/document.xml><?xml version="1.0" encoding="utf-8"?>
-<w:document xmlns:wpc="http://schemas.microsoft.com/office/word/2010/wordprocessingCanvas" xmlns:cx="http://schemas.microsoft.com/office/drawing/2014/chartex" xmlns:cx1="http://schemas.microsoft.com/office/drawing/2015/9/8/chartex" xmlns:cx2="http://schemas.microsoft.com/office/drawing/2015/10/21/chartex" xmlns:cx3="http://schemas.microsoft.com/office/drawing/2016/5/9/chartex" xmlns:cx4="http://schemas.microsoft.com/office/drawing/2016/5/10/chartex" xmlns:cx5="http://schemas.microsoft.com/office/drawing/2016/5/11/chartex" xmlns:cx6="http://schemas.microsoft.com/office/drawing/2016/5/12/chartex" xmlns:cx7="http://schemas.microsoft.com/office/drawing/2016/5/13/chartex" xmlns:cx8="http://schemas.microsoft.com/office/drawing/2016/5/14/chartex" xmlns:mc="http://schemas.openxmlformats.org/markup-compatibility/2006" xmlns:aink="http://schemas.microsoft.com/office/drawing/2016/ink" xmlns:am3d="http://schemas.microsoft.com/office/drawing/2017/model3d" xmlns:o="urn:schemas-microsoft-com:office:office" xmlns:oel="http://schemas.microsoft.com/office/2019/extlst" xmlns:r="http://schemas.openxmlformats.org/officeDocument/2006/relationships" xmlns:m="http://schemas.openxmlformats.org/officeDocument/2006/math" xmlns:v="urn:schemas-microsoft-com:vml" xmlns:wp14="http://schemas.microsoft.com/office/word/2010/wordprocessingDrawing" xmlns:wp="http://schemas.openxmlformats.org/drawingml/2006/wordprocessingDrawing" xmlns:w10="urn:schemas-microsoft-com:office:word" xmlns:w="http://schemas.openxmlformats.org/wordprocessingml/2006/main" xmlns:w14="http://schemas.microsoft.com/office/word/2010/wordml" xmlns:w15="http://schemas.microsoft.com/office/word/2012/wordml" xmlns:w16cex="http://schemas.microsoft.com/office/word/2018/wordml/cex" xmlns:w16cid="http://schemas.microsoft.com/office/word/2016/wordml/cid" xmlns:w16="http://schemas.microsoft.com/office/word/2018/wordml" xmlns:w16du="http://schemas.microsoft.com/office/word/2023/wordml/word16du" xmlns:w16sdtdh="http://schemas.microsoft.com/office/word/2020/wordml/sdtdatahash" xmlns:w16se="http://schemas.microsoft.com/office/word/2015/wordml/symex" xmlns:wpg="http://schemas.microsoft.com/office/word/2010/wordprocessingGroup" xmlns:wpi="http://schemas.microsoft.com/office/word/2010/wordprocessingInk" xmlns:wne="http://schemas.microsoft.com/office/word/2006/wordml" xmlns:wps="http://schemas.microsoft.com/office/word/2010/wordprocessingShape" mc:Ignorable="w14 w15 w16se w16cid w16 w16cex w16sdtdh w16du wp14">
+<w:document xmlns:wpc="http://schemas.microsoft.com/office/word/2010/wordprocessingCanvas" xmlns:cx="http://schemas.microsoft.com/office/drawing/2014/chartex" xmlns:cx1="http://schemas.microsoft.com/office/drawing/2015/9/8/chartex" xmlns:cx2="http://schemas.microsoft.com/office/drawing/2015/10/21/chartex" xmlns:cx3="http://schemas.microsoft.com/office/drawing/2016/5/9/chartex" xmlns:cx4="http://schemas.microsoft.com/office/drawing/2016/5/10/chartex" xmlns:cx5="http://schemas.microsoft.com/office/drawing/2016/5/11/chartex" xmlns:cx6="http://schemas.microsoft.com/office/drawing/2016/5/12/chartex" xmlns:cx7="http://schemas.microsoft.com/office/drawing/2016/5/13/chartex" xmlns:cx8="http://schemas.microsoft.com/office/drawing/2016/5/14/chartex" xmlns:mc="http://schemas.openxmlformats.org/markup-compatibility/2006" xmlns:aink="http://schemas.microsoft.com/office/drawing/2016/ink" xmlns:am3d="http://schemas.microsoft.com/office/drawing/2017/model3d" xmlns:o="urn:schemas-microsoft-com:office:office" xmlns:oel="http://schemas.microsoft.com/office/2019/extlst" xmlns:r="http://schemas.openxmlformats.org/officeDocument/2006/relationships" xmlns:m="http://schemas.openxmlformats.org/officeDocument/2006/math" xmlns:v="urn:schemas-microsoft-com:vml" xmlns:wp14="http://schemas.microsoft.com/office/word/2010/wordprocessingDrawing" xmlns:wp="http://schemas.openxmlformats.org/drawingml/2006/wordprocessingDrawing" xmlns:w10="urn:schemas-microsoft-com:office:word" xmlns:w="http://schemas.openxmlformats.org/wordprocessingml/2006/main" xmlns:w14="http://schemas.microsoft.com/office/word/2010/wordml" xmlns:w15="http://schemas.microsoft.com/office/word/2012/wordml" xmlns:w16cex="http://schemas.microsoft.com/office/word/2018/wordml/cex" xmlns:w16cid="http://schemas.microsoft.com/office/word/2016/wordml/cid" xmlns:w16="http://schemas.microsoft.com/office/word/2018/wordml" xmlns:w16du="http://schemas.microsoft.com/office/word/2023/wordml/word16du" xmlns:w16sdtdh="http://schemas.microsoft.com/office/word/2020/wordml/sdtdatahash" xmlns:w16sdtfl="http://schemas.microsoft.com/office/word/2024/wordml/sdtformatlock" xmlns:w16se="http://schemas.microsoft.com/office/word/2015/wordml/symex" xmlns:wpg="http://schemas.microsoft.com/office/word/2010/wordprocessingGroup" xmlns:wpi="http://schemas.microsoft.com/office/word/2010/wordprocessingInk" xmlns:wne="http://schemas.microsoft.com/office/word/2006/wordml" xmlns:wps="http://schemas.microsoft.com/office/word/2010/wordprocessingShape" mc:Ignorable="w14 w15 w16se w16cid w16 w16cex w16sdtdh w16sdtfl w16du wp14">
   <w:body>
     <w:p>
       <w:r>
@@ -697,22 +697,22 @@
         <w:tblLook w:val="0000" w:firstRow="0" w:lastRow="0" w:firstColumn="0" w:lastColumn="0" w:noHBand="0" w:noVBand="0"/>
       </w:tblPr>
       <w:tblGrid>
-        <w:gridCol w:w="951"/>
-        <w:gridCol w:w="1004"/>
-        <w:gridCol w:w="891"/>
-        <w:gridCol w:w="891"/>
-        <w:gridCol w:w="1203"/>
-        <w:gridCol w:w="870"/>
-        <w:gridCol w:w="1007"/>
-        <w:gridCol w:w="870"/>
-        <w:gridCol w:w="1007"/>
-        <w:gridCol w:w="870"/>
-        <w:gridCol w:w="1007"/>
-        <w:gridCol w:w="870"/>
-        <w:gridCol w:w="1203"/>
-        <w:gridCol w:w="870"/>
-        <w:gridCol w:w="222"/>
-        <w:gridCol w:w="222"/>
+        <w:gridCol w:w="794"/>
+        <w:gridCol w:w="832"/>
+        <w:gridCol w:w="790"/>
+        <w:gridCol w:w="789"/>
+        <w:gridCol w:w="1009"/>
+        <w:gridCol w:w="768"/>
+        <w:gridCol w:w="871"/>
+        <w:gridCol w:w="768"/>
+        <w:gridCol w:w="871"/>
+        <w:gridCol w:w="768"/>
+        <w:gridCol w:w="1514"/>
+        <w:gridCol w:w="768"/>
+        <w:gridCol w:w="1009"/>
+        <w:gridCol w:w="768"/>
+        <w:gridCol w:w="871"/>
+        <w:gridCol w:w="768"/>
       </w:tblGrid>
       <w:tr>
         <w:tc>
@@ -721,6 +721,7 @@
           </w:tcPr>
           <w:p>
             <w:pPr>
+              <w:jc w:val="center"/>
               <w:rPr>
                 <w:rFonts w:ascii="新細明體" w:hAnsi="新細明體"/>
                 <w:sz w:val="20"/>
@@ -743,6 +744,7 @@
           </w:tcPr>
           <w:p>
             <w:pPr>
+              <w:jc w:val="center"/>
               <w:rPr>
                 <w:rFonts w:ascii="新細明體" w:hAnsi="新細明體"/>
                 <w:sz w:val="20"/>
@@ -765,6 +767,7 @@
           </w:tcPr>
           <w:p>
             <w:pPr>
+              <w:jc w:val="center"/>
               <w:rPr>
                 <w:rFonts w:ascii="新細明體" w:hAnsi="新細明體"/>
                 <w:sz w:val="20"/>
@@ -787,6 +790,7 @@
           </w:tcPr>
           <w:p>
             <w:pPr>
+              <w:jc w:val="center"/>
               <w:rPr>
                 <w:rFonts w:ascii="新細明體" w:hAnsi="新細明體"/>
                 <w:sz w:val="20"/>
@@ -809,6 +813,7 @@
           </w:tcPr>
           <w:p>
             <w:pPr>
+              <w:jc w:val="center"/>
               <w:rPr>
                 <w:rFonts w:ascii="新細明體" w:hAnsi="新細明體"/>
                 <w:sz w:val="20"/>
@@ -831,6 +836,7 @@
           </w:tcPr>
           <w:p>
             <w:pPr>
+              <w:jc w:val="center"/>
               <w:rPr>
                 <w:rFonts w:ascii="新細明體" w:hAnsi="新細明體"/>
                 <w:sz w:val="20"/>
@@ -853,6 +859,7 @@
           </w:tcPr>
           <w:p>
             <w:pPr>
+              <w:jc w:val="center"/>
               <w:rPr>
                 <w:rFonts w:ascii="新細明體" w:hAnsi="新細明體"/>
                 <w:sz w:val="20"/>
@@ -875,6 +882,7 @@
           </w:tcPr>
           <w:p>
             <w:pPr>
+              <w:jc w:val="center"/>
               <w:rPr>
                 <w:rFonts w:ascii="新細明體" w:hAnsi="新細明體"/>
                 <w:sz w:val="20"/>
@@ -897,6 +905,7 @@
           </w:tcPr>
           <w:p>
             <w:pPr>
+              <w:jc w:val="center"/>
               <w:rPr>
                 <w:rFonts w:ascii="新細明體" w:hAnsi="新細明體"/>
                 <w:sz w:val="20"/>
@@ -937,6 +946,7 @@
           </w:tcPr>
           <w:p>
             <w:pPr>
+              <w:jc w:val="center"/>
               <w:rPr>
                 <w:rFonts w:ascii="新細明體" w:hAnsi="新細明體"/>
                 <w:sz w:val="20"/>
@@ -959,28 +969,102 @@
           </w:tcPr>
           <w:p>
             <w:pPr>
-              <w:rPr>
-                <w:rFonts w:ascii="新細明體" w:hAnsi="新細明體"/>
-                <w:sz w:val="20"/>
-                <w:szCs w:val="20"/>
-              </w:rPr>
-            </w:pPr>
+              <w:jc w:val="center"/>
+              <w:rPr>
+                <w:rFonts w:asciiTheme="majorEastAsia" w:eastAsiaTheme="majorEastAsia" w:hAnsiTheme="majorEastAsia"/>
+                <w:sz w:val="20"/>
+                <w:szCs w:val="20"/>
+              </w:rPr>
+            </w:pPr>
+            <w:r>
+              <w:rPr>
+                <w:rFonts w:asciiTheme="majorEastAsia" w:eastAsiaTheme="majorEastAsia" w:hAnsiTheme="majorEastAsia" w:hint="eastAsia"/>
+                <w:sz w:val="20"/>
+                <w:szCs w:val="20"/>
+              </w:rPr>
+              <w:t>8</w:t>
+            </w:r>
+            <w:r>
+              <w:rPr>
+                <w:rFonts w:asciiTheme="majorEastAsia" w:eastAsiaTheme="majorEastAsia" w:hAnsiTheme="majorEastAsia"/>
+                <w:sz w:val="20"/>
+                <w:szCs w:val="20"/>
+              </w:rPr>
+              <w:t>00/1600</w:t>
+            </w:r>
+            <w:r>
+              <w:rPr>
+                <w:rFonts w:asciiTheme="majorEastAsia" w:eastAsiaTheme="majorEastAsia" w:hAnsiTheme="majorEastAsia" w:hint="eastAsia"/>
+                <w:sz w:val="20"/>
+                <w:szCs w:val="20"/>
+              </w:rPr>
+              <w:t>公尺跑走</w:t>
+            </w:r>
+          </w:p>
+        </w:tc>
+        <w:tc>
+          <w:tcPr>
+            <w:tcW w:w="0" w:type="auto"/>
+          </w:tcPr>
+          <w:p>
+            <w:pPr>
+              <w:jc w:val="center"/>
+              <w:rPr>
+                <w:rFonts w:ascii="新細明體" w:hAnsi="新細明體"/>
+                <w:sz w:val="20"/>
+                <w:szCs w:val="20"/>
+              </w:rPr>
+            </w:pPr>
+            <w:r>
+              <w:rPr>
+                <w:rFonts w:ascii="新細明體" w:hAnsi="新細明體"/>
+                <w:sz w:val="20"/>
+                <w:szCs w:val="20"/>
+              </w:rPr>
+              <w:t>常模</w:t>
+            </w:r>
+          </w:p>
+        </w:tc>
+        <w:tc>
+          <w:tcPr>
+            <w:tcW w:w="0" w:type="auto"/>
+          </w:tcPr>
+          <w:p>
+            <w:pPr>
+              <w:jc w:val="center"/>
+              <w:rPr>
+                <w:rFonts w:ascii="新細明體" w:hAnsi="新細明體"/>
+                <w:sz w:val="20"/>
+                <w:szCs w:val="20"/>
+              </w:rPr>
+            </w:pPr>
+            <w:proofErr w:type="gramStart"/>
             <w:r>
               <w:rPr>
                 <w:rFonts w:ascii="新細明體" w:hAnsi="新細明體" w:hint="eastAsia"/>
                 <w:sz w:val="20"/>
                 <w:szCs w:val="20"/>
               </w:rPr>
-              <w:t>心肺耐力</w:t>
-            </w:r>
-          </w:p>
-        </w:tc>
-        <w:tc>
-          <w:tcPr>
-            <w:tcW w:w="0" w:type="auto"/>
-          </w:tcPr>
-          <w:p>
-            <w:pPr>
+              <w:t>漸速耐力</w:t>
+            </w:r>
+            <w:proofErr w:type="gramEnd"/>
+            <w:r>
+              <w:rPr>
+                <w:rFonts w:ascii="新細明體" w:hAnsi="新細明體" w:hint="eastAsia"/>
+                <w:sz w:val="20"/>
+                <w:szCs w:val="20"/>
+              </w:rPr>
+              <w:t>跑</w:t>
+            </w:r>
+          </w:p>
+        </w:tc>
+        <w:tc>
+          <w:tcPr>
+            <w:tcW w:w="0" w:type="auto"/>
+          </w:tcPr>
+          <w:p>
+            <w:pPr>
+              <w:jc w:val="center"/>
               <w:rPr>
                 <w:rFonts w:ascii="新細明體" w:hAnsi="新細明體"/>
                 <w:sz w:val="20"/>
@@ -1003,80 +1087,44 @@
           </w:tcPr>
           <w:p>
             <w:pPr>
-              <w:rPr>
-                <w:rFonts w:ascii="新細明體" w:hAnsi="新細明體"/>
-                <w:sz w:val="20"/>
-                <w:szCs w:val="20"/>
-              </w:rPr>
-            </w:pPr>
-            <w:proofErr w:type="gramStart"/>
+              <w:jc w:val="center"/>
+              <w:rPr>
+                <w:rFonts w:ascii="新細明體" w:hAnsi="新細明體"/>
+                <w:sz w:val="20"/>
+                <w:szCs w:val="20"/>
+              </w:rPr>
+            </w:pPr>
             <w:r>
               <w:rPr>
                 <w:rFonts w:ascii="新細明體" w:hAnsi="新細明體" w:hint="eastAsia"/>
                 <w:sz w:val="20"/>
                 <w:szCs w:val="20"/>
               </w:rPr>
-              <w:t>漸速耐力</w:t>
-            </w:r>
-            <w:proofErr w:type="gramEnd"/>
+              <w:t>仰臥起坐</w:t>
+            </w:r>
+          </w:p>
+        </w:tc>
+        <w:tc>
+          <w:tcPr>
+            <w:tcW w:w="0" w:type="auto"/>
+          </w:tcPr>
+          <w:p>
+            <w:pPr>
+              <w:jc w:val="center"/>
+              <w:rPr>
+                <w:rFonts w:ascii="新細明體" w:hAnsi="新細明體"/>
+                <w:sz w:val="20"/>
+                <w:szCs w:val="20"/>
+              </w:rPr>
+            </w:pPr>
             <w:r>
               <w:rPr>
                 <w:rFonts w:ascii="新細明體" w:hAnsi="新細明體" w:hint="eastAsia"/>
                 <w:sz w:val="20"/>
                 <w:szCs w:val="20"/>
               </w:rPr>
-              <w:t>跑</w:t>
-            </w:r>
-          </w:p>
-        </w:tc>
-        <w:tc>
-          <w:tcPr>
-            <w:tcW w:w="0" w:type="auto"/>
-          </w:tcPr>
-          <w:p>
-            <w:pPr>
-              <w:rPr>
-                <w:rFonts w:ascii="新細明體" w:hAnsi="新細明體"/>
-                <w:sz w:val="20"/>
-                <w:szCs w:val="20"/>
-              </w:rPr>
-            </w:pPr>
-            <w:r>
-              <w:rPr>
-                <w:rFonts w:ascii="新細明體" w:hAnsi="新細明體"/>
-                <w:sz w:val="20"/>
-                <w:szCs w:val="20"/>
-              </w:rPr>
               <w:t>常模</w:t>
             </w:r>
-          </w:p>
-        </w:tc>
-        <w:tc>
-          <w:tcPr>
-            <w:tcW w:w="0" w:type="auto"/>
-          </w:tcPr>
-          <w:p>
-            <w:pPr>
-              <w:rPr>
-                <w:rFonts w:ascii="新細明體" w:hAnsi="新細明體"/>
-                <w:sz w:val="20"/>
-                <w:szCs w:val="20"/>
-              </w:rPr>
-            </w:pPr>
-          </w:p>
-        </w:tc>
-        <w:tc>
-          <w:tcPr>
-            <w:tcW w:w="0" w:type="auto"/>
-          </w:tcPr>
-          <w:p>
-            <w:pPr>
-              <w:rPr>
-                <w:rFonts w:ascii="新細明體" w:hAnsi="新細明體"/>
-                <w:sz w:val="20"/>
-                <w:szCs w:val="20"/>
-              </w:rPr>
-            </w:pPr>
           </w:p>
         </w:tc>
       </w:tr>
@@ -1977,20 +2025,164 @@
                 <w:szCs w:val="20"/>
               </w:rPr>
             </w:pPr>
-          </w:p>
-        </w:tc>
-        <w:tc>
-          <w:tcPr>
-            <w:tcW w:w="0" w:type="auto"/>
-          </w:tcPr>
-          <w:p>
-            <w:pPr>
-              <w:rPr>
-                <w:rFonts w:ascii="新細明體" w:hAnsi="新細明體"/>
-                <w:sz w:val="20"/>
-                <w:szCs w:val="20"/>
-              </w:rPr>
-            </w:pPr>
+            <w:r>
+              <w:rPr>
+                <w:rFonts w:ascii="新細明體" w:hAnsi="新細明體"/>
+                <w:sz w:val="20"/>
+                <w:szCs w:val="20"/>
+              </w:rPr>
+              <w:fldChar w:fldCharType="begin"/>
+            </w:r>
+            <w:r>
+              <w:rPr>
+                <w:rFonts w:ascii="新細明體" w:hAnsi="新細明體"/>
+                <w:sz w:val="20"/>
+                <w:szCs w:val="20"/>
+              </w:rPr>
+              <w:instrText xml:space="preserve">MERGEFIELD </w:instrText>
+            </w:r>
+            <w:r>
+              <w:rPr>
+                <w:rFonts w:ascii="新細明體" w:hAnsi="新細明體"/>
+                <w:sz w:val="20"/>
+                <w:szCs w:val="20"/>
+              </w:rPr>
+              <w:instrText>仰臥起坐</w:instrText>
+            </w:r>
+            <w:r>
+              <w:rPr>
+                <w:rFonts w:ascii="新細明體" w:hAnsi="新細明體"/>
+                <w:sz w:val="20"/>
+                <w:szCs w:val="20"/>
+              </w:rPr>
+              <w:instrText>1\* MERGEFORMAT</w:instrText>
+            </w:r>
+            <w:r>
+              <w:rPr>
+                <w:rFonts w:ascii="新細明體" w:hAnsi="新細明體"/>
+                <w:sz w:val="20"/>
+                <w:szCs w:val="20"/>
+              </w:rPr>
+              <w:fldChar w:fldCharType="separate"/>
+            </w:r>
+            <w:r>
+              <w:rPr>
+                <w:rFonts w:ascii="新細明體" w:hAnsi="新細明體"/>
+                <w:sz w:val="20"/>
+                <w:szCs w:val="20"/>
+              </w:rPr>
+              <w:t>«</w:t>
+            </w:r>
+            <w:r>
+              <w:rPr>
+                <w:rFonts w:ascii="新細明體" w:hAnsi="新細明體"/>
+                <w:sz w:val="20"/>
+                <w:szCs w:val="20"/>
+              </w:rPr>
+              <w:t>仰</w:t>
+            </w:r>
+            <w:r>
+              <w:rPr>
+                <w:rFonts w:ascii="新細明體" w:hAnsi="新細明體"/>
+                <w:sz w:val="20"/>
+                <w:szCs w:val="20"/>
+              </w:rPr>
+              <w:t>K1»</w:t>
+            </w:r>
+            <w:r>
+              <w:rPr>
+                <w:rFonts w:ascii="新細明體" w:hAnsi="新細明體"/>
+                <w:sz w:val="20"/>
+                <w:szCs w:val="20"/>
+              </w:rPr>
+              <w:fldChar w:fldCharType="end"/>
+            </w:r>
+          </w:p>
+        </w:tc>
+        <w:tc>
+          <w:tcPr>
+            <w:tcW w:w="0" w:type="auto"/>
+          </w:tcPr>
+          <w:p>
+            <w:pPr>
+              <w:rPr>
+                <w:rFonts w:ascii="新細明體" w:hAnsi="新細明體"/>
+                <w:sz w:val="20"/>
+                <w:szCs w:val="20"/>
+              </w:rPr>
+            </w:pPr>
+            <w:r>
+              <w:rPr>
+                <w:rFonts w:ascii="新細明體" w:hAnsi="新細明體"/>
+                <w:sz w:val="20"/>
+                <w:szCs w:val="20"/>
+              </w:rPr>
+              <w:fldChar w:fldCharType="begin"/>
+            </w:r>
+            <w:r>
+              <w:rPr>
+                <w:rFonts w:ascii="新細明體" w:hAnsi="新細明體"/>
+                <w:sz w:val="20"/>
+                <w:szCs w:val="20"/>
+              </w:rPr>
+              <w:instrText xml:space="preserve">MERGEFIELD </w:instrText>
+            </w:r>
+            <w:r>
+              <w:rPr>
+                <w:rFonts w:ascii="新細明體" w:hAnsi="新細明體"/>
+                <w:sz w:val="20"/>
+                <w:szCs w:val="20"/>
+              </w:rPr>
+              <w:instrText>仰臥起坐</w:instrText>
+            </w:r>
+            <w:r>
+              <w:rPr>
+                <w:rFonts w:ascii="新細明體" w:hAnsi="新細明體"/>
+                <w:sz w:val="20"/>
+                <w:szCs w:val="20"/>
+              </w:rPr>
+              <w:instrText>常模1\* MERGEFORMAT</w:instrText>
+            </w:r>
+            <w:r>
+              <w:rPr>
+                <w:rFonts w:ascii="新細明體" w:hAnsi="新細明體"/>
+                <w:sz w:val="20"/>
+                <w:szCs w:val="20"/>
+              </w:rPr>
+              <w:fldChar w:fldCharType="separate"/>
+            </w:r>
+            <w:r>
+              <w:rPr>
+                <w:rFonts w:ascii="新細明體" w:hAnsi="新細明體"/>
+                <w:sz w:val="20"/>
+                <w:szCs w:val="20"/>
+              </w:rPr>
+              <w:t>«</w:t>
+            </w:r>
+            <w:r>
+              <w:rPr>
+                <w:rFonts w:ascii="新細明體" w:hAnsi="新細明體"/>
+                <w:sz w:val="20"/>
+                <w:szCs w:val="20"/>
+              </w:rPr>
+              <w:t>仰</w:t>
+            </w:r>
+            <w:r>
+              <w:rPr>
+                <w:rFonts w:ascii="新細明體" w:hAnsi="新細明體"/>
+                <w:sz w:val="20"/>
+                <w:szCs w:val="20"/>
+              </w:rPr>
+              <w:t>T1»</w:t>
+            </w:r>
+            <w:r>
+              <w:rPr>
+                <w:rFonts w:ascii="新細明體" w:hAnsi="新細明體"/>
+                <w:sz w:val="20"/>
+                <w:szCs w:val="20"/>
+              </w:rPr>
+              <w:fldChar w:fldCharType="end"/>
+            </w:r>
           </w:p>
         </w:tc>
       </w:tr>
@@ -2891,20 +3083,164 @@
                 <w:szCs w:val="20"/>
               </w:rPr>
             </w:pPr>
-          </w:p>
-        </w:tc>
-        <w:tc>
-          <w:tcPr>
-            <w:tcW w:w="0" w:type="auto"/>
-          </w:tcPr>
-          <w:p>
-            <w:pPr>
-              <w:rPr>
-                <w:rFonts w:ascii="新細明體" w:hAnsi="新細明體"/>
-                <w:sz w:val="20"/>
-                <w:szCs w:val="20"/>
-              </w:rPr>
-            </w:pPr>
+            <w:r>
+              <w:rPr>
+                <w:rFonts w:ascii="新細明體" w:hAnsi="新細明體"/>
+                <w:sz w:val="20"/>
+                <w:szCs w:val="20"/>
+              </w:rPr>
+              <w:fldChar w:fldCharType="begin"/>
+            </w:r>
+            <w:r>
+              <w:rPr>
+                <w:rFonts w:ascii="新細明體" w:hAnsi="新細明體"/>
+                <w:sz w:val="20"/>
+                <w:szCs w:val="20"/>
+              </w:rPr>
+              <w:instrText xml:space="preserve">MERGEFIELD </w:instrText>
+            </w:r>
+            <w:r>
+              <w:rPr>
+                <w:rFonts w:ascii="新細明體" w:hAnsi="新細明體"/>
+                <w:sz w:val="20"/>
+                <w:szCs w:val="20"/>
+              </w:rPr>
+              <w:instrText>仰臥起坐</w:instrText>
+            </w:r>
+            <w:r>
+              <w:rPr>
+                <w:rFonts w:ascii="新細明體" w:hAnsi="新細明體"/>
+                <w:sz w:val="20"/>
+                <w:szCs w:val="20"/>
+              </w:rPr>
+              <w:instrText>2\* MERGEFORMAT</w:instrText>
+            </w:r>
+            <w:r>
+              <w:rPr>
+                <w:rFonts w:ascii="新細明體" w:hAnsi="新細明體"/>
+                <w:sz w:val="20"/>
+                <w:szCs w:val="20"/>
+              </w:rPr>
+              <w:fldChar w:fldCharType="separate"/>
+            </w:r>
+            <w:r>
+              <w:rPr>
+                <w:rFonts w:ascii="新細明體" w:hAnsi="新細明體"/>
+                <w:sz w:val="20"/>
+                <w:szCs w:val="20"/>
+              </w:rPr>
+              <w:t>«</w:t>
+            </w:r>
+            <w:r>
+              <w:rPr>
+                <w:rFonts w:ascii="新細明體" w:hAnsi="新細明體"/>
+                <w:sz w:val="20"/>
+                <w:szCs w:val="20"/>
+              </w:rPr>
+              <w:t>仰</w:t>
+            </w:r>
+            <w:r>
+              <w:rPr>
+                <w:rFonts w:ascii="新細明體" w:hAnsi="新細明體"/>
+                <w:sz w:val="20"/>
+                <w:szCs w:val="20"/>
+              </w:rPr>
+              <w:t>K2»</w:t>
+            </w:r>
+            <w:r>
+              <w:rPr>
+                <w:rFonts w:ascii="新細明體" w:hAnsi="新細明體"/>
+                <w:sz w:val="20"/>
+                <w:szCs w:val="20"/>
+              </w:rPr>
+              <w:fldChar w:fldCharType="end"/>
+            </w:r>
+          </w:p>
+        </w:tc>
+        <w:tc>
+          <w:tcPr>
+            <w:tcW w:w="0" w:type="auto"/>
+          </w:tcPr>
+          <w:p>
+            <w:pPr>
+              <w:rPr>
+                <w:rFonts w:ascii="新細明體" w:hAnsi="新細明體"/>
+                <w:sz w:val="20"/>
+                <w:szCs w:val="20"/>
+              </w:rPr>
+            </w:pPr>
+            <w:r>
+              <w:rPr>
+                <w:rFonts w:ascii="新細明體" w:hAnsi="新細明體"/>
+                <w:sz w:val="20"/>
+                <w:szCs w:val="20"/>
+              </w:rPr>
+              <w:fldChar w:fldCharType="begin"/>
+            </w:r>
+            <w:r>
+              <w:rPr>
+                <w:rFonts w:ascii="新細明體" w:hAnsi="新細明體"/>
+                <w:sz w:val="20"/>
+                <w:szCs w:val="20"/>
+              </w:rPr>
+              <w:instrText xml:space="preserve">MERGEFIELD </w:instrText>
+            </w:r>
+            <w:r>
+              <w:rPr>
+                <w:rFonts w:ascii="新細明體" w:hAnsi="新細明體"/>
+                <w:sz w:val="20"/>
+                <w:szCs w:val="20"/>
+              </w:rPr>
+              <w:instrText>仰臥起坐</w:instrText>
+            </w:r>
+            <w:r>
+              <w:rPr>
+                <w:rFonts w:ascii="新細明體" w:hAnsi="新細明體"/>
+                <w:sz w:val="20"/>
+                <w:szCs w:val="20"/>
+              </w:rPr>
+              <w:instrText>常模2\* MERGEFORMAT</w:instrText>
+            </w:r>
+            <w:r>
+              <w:rPr>
+                <w:rFonts w:ascii="新細明體" w:hAnsi="新細明體"/>
+                <w:sz w:val="20"/>
+                <w:szCs w:val="20"/>
+              </w:rPr>
+              <w:fldChar w:fldCharType="separate"/>
+            </w:r>
+            <w:r>
+              <w:rPr>
+                <w:rFonts w:ascii="新細明體" w:hAnsi="新細明體"/>
+                <w:sz w:val="20"/>
+                <w:szCs w:val="20"/>
+              </w:rPr>
+              <w:t>«</w:t>
+            </w:r>
+            <w:r>
+              <w:rPr>
+                <w:rFonts w:ascii="新細明體" w:hAnsi="新細明體"/>
+                <w:sz w:val="20"/>
+                <w:szCs w:val="20"/>
+              </w:rPr>
+              <w:t>仰</w:t>
+            </w:r>
+            <w:r>
+              <w:rPr>
+                <w:rFonts w:ascii="新細明體" w:hAnsi="新細明體"/>
+                <w:sz w:val="20"/>
+                <w:szCs w:val="20"/>
+              </w:rPr>
+              <w:t>T2»</w:t>
+            </w:r>
+            <w:r>
+              <w:rPr>
+                <w:rFonts w:ascii="新細明體" w:hAnsi="新細明體"/>
+                <w:sz w:val="20"/>
+                <w:szCs w:val="20"/>
+              </w:rPr>
+              <w:fldChar w:fldCharType="end"/>
+            </w:r>
           </w:p>
         </w:tc>
       </w:tr>
@@ -3805,20 +4141,164 @@
                 <w:szCs w:val="20"/>
               </w:rPr>
             </w:pPr>
-          </w:p>
-        </w:tc>
-        <w:tc>
-          <w:tcPr>
-            <w:tcW w:w="0" w:type="auto"/>
-          </w:tcPr>
-          <w:p>
-            <w:pPr>
-              <w:rPr>
-                <w:rFonts w:ascii="新細明體" w:hAnsi="新細明體"/>
-                <w:sz w:val="20"/>
-                <w:szCs w:val="20"/>
-              </w:rPr>
-            </w:pPr>
+            <w:r>
+              <w:rPr>
+                <w:rFonts w:ascii="新細明體" w:hAnsi="新細明體"/>
+                <w:sz w:val="20"/>
+                <w:szCs w:val="20"/>
+              </w:rPr>
+              <w:fldChar w:fldCharType="begin"/>
+            </w:r>
+            <w:r>
+              <w:rPr>
+                <w:rFonts w:ascii="新細明體" w:hAnsi="新細明體"/>
+                <w:sz w:val="20"/>
+                <w:szCs w:val="20"/>
+              </w:rPr>
+              <w:instrText xml:space="preserve">MERGEFIELD </w:instrText>
+            </w:r>
+            <w:r>
+              <w:rPr>
+                <w:rFonts w:ascii="新細明體" w:hAnsi="新細明體"/>
+                <w:sz w:val="20"/>
+                <w:szCs w:val="20"/>
+              </w:rPr>
+              <w:instrText>仰臥起坐</w:instrText>
+            </w:r>
+            <w:r>
+              <w:rPr>
+                <w:rFonts w:ascii="新細明體" w:hAnsi="新細明體"/>
+                <w:sz w:val="20"/>
+                <w:szCs w:val="20"/>
+              </w:rPr>
+              <w:instrText>3\* MERGEFORMAT</w:instrText>
+            </w:r>
+            <w:r>
+              <w:rPr>
+                <w:rFonts w:ascii="新細明體" w:hAnsi="新細明體"/>
+                <w:sz w:val="20"/>
+                <w:szCs w:val="20"/>
+              </w:rPr>
+              <w:fldChar w:fldCharType="separate"/>
+            </w:r>
+            <w:r>
+              <w:rPr>
+                <w:rFonts w:ascii="新細明體" w:hAnsi="新細明體"/>
+                <w:sz w:val="20"/>
+                <w:szCs w:val="20"/>
+              </w:rPr>
+              <w:t>«</w:t>
+            </w:r>
+            <w:r>
+              <w:rPr>
+                <w:rFonts w:ascii="新細明體" w:hAnsi="新細明體"/>
+                <w:sz w:val="20"/>
+                <w:szCs w:val="20"/>
+              </w:rPr>
+              <w:t>仰</w:t>
+            </w:r>
+            <w:r>
+              <w:rPr>
+                <w:rFonts w:ascii="新細明體" w:hAnsi="新細明體"/>
+                <w:sz w:val="20"/>
+                <w:szCs w:val="20"/>
+              </w:rPr>
+              <w:t>K3»</w:t>
+            </w:r>
+            <w:r>
+              <w:rPr>
+                <w:rFonts w:ascii="新細明體" w:hAnsi="新細明體"/>
+                <w:sz w:val="20"/>
+                <w:szCs w:val="20"/>
+              </w:rPr>
+              <w:fldChar w:fldCharType="end"/>
+            </w:r>
+          </w:p>
+        </w:tc>
+        <w:tc>
+          <w:tcPr>
+            <w:tcW w:w="0" w:type="auto"/>
+          </w:tcPr>
+          <w:p>
+            <w:pPr>
+              <w:rPr>
+                <w:rFonts w:ascii="新細明體" w:hAnsi="新細明體"/>
+                <w:sz w:val="20"/>
+                <w:szCs w:val="20"/>
+              </w:rPr>
+            </w:pPr>
+            <w:r>
+              <w:rPr>
+                <w:rFonts w:ascii="新細明體" w:hAnsi="新細明體"/>
+                <w:sz w:val="20"/>
+                <w:szCs w:val="20"/>
+              </w:rPr>
+              <w:fldChar w:fldCharType="begin"/>
+            </w:r>
+            <w:r>
+              <w:rPr>
+                <w:rFonts w:ascii="新細明體" w:hAnsi="新細明體"/>
+                <w:sz w:val="20"/>
+                <w:szCs w:val="20"/>
+              </w:rPr>
+              <w:instrText xml:space="preserve">MERGEFIELD </w:instrText>
+            </w:r>
+            <w:r>
+              <w:rPr>
+                <w:rFonts w:ascii="新細明體" w:hAnsi="新細明體"/>
+                <w:sz w:val="20"/>
+                <w:szCs w:val="20"/>
+              </w:rPr>
+              <w:instrText>仰臥起坐</w:instrText>
+            </w:r>
+            <w:r>
+              <w:rPr>
+                <w:rFonts w:ascii="新細明體" w:hAnsi="新細明體"/>
+                <w:sz w:val="20"/>
+                <w:szCs w:val="20"/>
+              </w:rPr>
+              <w:instrText>常模3\* MERGEFORMAT</w:instrText>
+            </w:r>
+            <w:r>
+              <w:rPr>
+                <w:rFonts w:ascii="新細明體" w:hAnsi="新細明體"/>
+                <w:sz w:val="20"/>
+                <w:szCs w:val="20"/>
+              </w:rPr>
+              <w:fldChar w:fldCharType="separate"/>
+            </w:r>
+            <w:r>
+              <w:rPr>
+                <w:rFonts w:ascii="新細明體" w:hAnsi="新細明體"/>
+                <w:sz w:val="20"/>
+                <w:szCs w:val="20"/>
+              </w:rPr>
+              <w:t>«</w:t>
+            </w:r>
+            <w:r>
+              <w:rPr>
+                <w:rFonts w:ascii="新細明體" w:hAnsi="新細明體"/>
+                <w:sz w:val="20"/>
+                <w:szCs w:val="20"/>
+              </w:rPr>
+              <w:t>仰</w:t>
+            </w:r>
+            <w:r>
+              <w:rPr>
+                <w:rFonts w:ascii="新細明體" w:hAnsi="新細明體"/>
+                <w:sz w:val="20"/>
+                <w:szCs w:val="20"/>
+              </w:rPr>
+              <w:t>T3»</w:t>
+            </w:r>
+            <w:r>
+              <w:rPr>
+                <w:rFonts w:ascii="新細明體" w:hAnsi="新細明體"/>
+                <w:sz w:val="20"/>
+                <w:szCs w:val="20"/>
+              </w:rPr>
+              <w:fldChar w:fldCharType="end"/>
+            </w:r>
           </w:p>
         </w:tc>
       </w:tr>
@@ -4719,20 +5199,164 @@
                 <w:szCs w:val="20"/>
               </w:rPr>
             </w:pPr>
-          </w:p>
-        </w:tc>
-        <w:tc>
-          <w:tcPr>
-            <w:tcW w:w="0" w:type="auto"/>
-          </w:tcPr>
-          <w:p>
-            <w:pPr>
-              <w:rPr>
-                <w:rFonts w:ascii="新細明體" w:hAnsi="新細明體"/>
-                <w:sz w:val="20"/>
-                <w:szCs w:val="20"/>
-              </w:rPr>
-            </w:pPr>
+            <w:r>
+              <w:rPr>
+                <w:rFonts w:ascii="新細明體" w:hAnsi="新細明體"/>
+                <w:sz w:val="20"/>
+                <w:szCs w:val="20"/>
+              </w:rPr>
+              <w:fldChar w:fldCharType="begin"/>
+            </w:r>
+            <w:r>
+              <w:rPr>
+                <w:rFonts w:ascii="新細明體" w:hAnsi="新細明體"/>
+                <w:sz w:val="20"/>
+                <w:szCs w:val="20"/>
+              </w:rPr>
+              <w:instrText xml:space="preserve">MERGEFIELD </w:instrText>
+            </w:r>
+            <w:r>
+              <w:rPr>
+                <w:rFonts w:ascii="新細明體" w:hAnsi="新細明體"/>
+                <w:sz w:val="20"/>
+                <w:szCs w:val="20"/>
+              </w:rPr>
+              <w:instrText>仰臥起坐</w:instrText>
+            </w:r>
+            <w:r>
+              <w:rPr>
+                <w:rFonts w:ascii="新細明體" w:hAnsi="新細明體"/>
+                <w:sz w:val="20"/>
+                <w:szCs w:val="20"/>
+              </w:rPr>
+              <w:instrText>4\* MERGEFORMAT</w:instrText>
+            </w:r>
+            <w:r>
+              <w:rPr>
+                <w:rFonts w:ascii="新細明體" w:hAnsi="新細明體"/>
+                <w:sz w:val="20"/>
+                <w:szCs w:val="20"/>
+              </w:rPr>
+              <w:fldChar w:fldCharType="separate"/>
+            </w:r>
+            <w:r>
+              <w:rPr>
+                <w:rFonts w:ascii="新細明體" w:hAnsi="新細明體"/>
+                <w:sz w:val="20"/>
+                <w:szCs w:val="20"/>
+              </w:rPr>
+              <w:t>«</w:t>
+            </w:r>
+            <w:r>
+              <w:rPr>
+                <w:rFonts w:ascii="新細明體" w:hAnsi="新細明體"/>
+                <w:sz w:val="20"/>
+                <w:szCs w:val="20"/>
+              </w:rPr>
+              <w:t>仰</w:t>
+            </w:r>
+            <w:r>
+              <w:rPr>
+                <w:rFonts w:ascii="新細明體" w:hAnsi="新細明體"/>
+                <w:sz w:val="20"/>
+                <w:szCs w:val="20"/>
+              </w:rPr>
+              <w:t>K4»</w:t>
+            </w:r>
+            <w:r>
+              <w:rPr>
+                <w:rFonts w:ascii="新細明體" w:hAnsi="新細明體"/>
+                <w:sz w:val="20"/>
+                <w:szCs w:val="20"/>
+              </w:rPr>
+              <w:fldChar w:fldCharType="end"/>
+            </w:r>
+          </w:p>
+        </w:tc>
+        <w:tc>
+          <w:tcPr>
+            <w:tcW w:w="0" w:type="auto"/>
+          </w:tcPr>
+          <w:p>
+            <w:pPr>
+              <w:rPr>
+                <w:rFonts w:ascii="新細明體" w:hAnsi="新細明體"/>
+                <w:sz w:val="20"/>
+                <w:szCs w:val="20"/>
+              </w:rPr>
+            </w:pPr>
+            <w:r>
+              <w:rPr>
+                <w:rFonts w:ascii="新細明體" w:hAnsi="新細明體"/>
+                <w:sz w:val="20"/>
+                <w:szCs w:val="20"/>
+              </w:rPr>
+              <w:fldChar w:fldCharType="begin"/>
+            </w:r>
+            <w:r>
+              <w:rPr>
+                <w:rFonts w:ascii="新細明體" w:hAnsi="新細明體"/>
+                <w:sz w:val="20"/>
+                <w:szCs w:val="20"/>
+              </w:rPr>
+              <w:instrText xml:space="preserve">MERGEFIELD </w:instrText>
+            </w:r>
+            <w:r>
+              <w:rPr>
+                <w:rFonts w:ascii="新細明體" w:hAnsi="新細明體"/>
+                <w:sz w:val="20"/>
+                <w:szCs w:val="20"/>
+              </w:rPr>
+              <w:instrText>仰臥起坐</w:instrText>
+            </w:r>
+            <w:r>
+              <w:rPr>
+                <w:rFonts w:ascii="新細明體" w:hAnsi="新細明體"/>
+                <w:sz w:val="20"/>
+                <w:szCs w:val="20"/>
+              </w:rPr>
+              <w:instrText>常模4\* MERGEFORMAT</w:instrText>
+            </w:r>
+            <w:r>
+              <w:rPr>
+                <w:rFonts w:ascii="新細明體" w:hAnsi="新細明體"/>
+                <w:sz w:val="20"/>
+                <w:szCs w:val="20"/>
+              </w:rPr>
+              <w:fldChar w:fldCharType="separate"/>
+            </w:r>
+            <w:r>
+              <w:rPr>
+                <w:rFonts w:ascii="新細明體" w:hAnsi="新細明體"/>
+                <w:sz w:val="20"/>
+                <w:szCs w:val="20"/>
+              </w:rPr>
+              <w:t>«</w:t>
+            </w:r>
+            <w:r>
+              <w:rPr>
+                <w:rFonts w:ascii="新細明體" w:hAnsi="新細明體"/>
+                <w:sz w:val="20"/>
+                <w:szCs w:val="20"/>
+              </w:rPr>
+              <w:t>仰</w:t>
+            </w:r>
+            <w:r>
+              <w:rPr>
+                <w:rFonts w:ascii="新細明體" w:hAnsi="新細明體"/>
+                <w:sz w:val="20"/>
+                <w:szCs w:val="20"/>
+              </w:rPr>
+              <w:t>T4»</w:t>
+            </w:r>
+            <w:r>
+              <w:rPr>
+                <w:rFonts w:ascii="新細明體" w:hAnsi="新細明體"/>
+                <w:sz w:val="20"/>
+                <w:szCs w:val="20"/>
+              </w:rPr>
+              <w:fldChar w:fldCharType="end"/>
+            </w:r>
           </w:p>
         </w:tc>
       </w:tr>
@@ -5634,20 +6258,164 @@
                 <w:szCs w:val="20"/>
               </w:rPr>
             </w:pPr>
-          </w:p>
-        </w:tc>
-        <w:tc>
-          <w:tcPr>
-            <w:tcW w:w="0" w:type="auto"/>
-          </w:tcPr>
-          <w:p>
-            <w:pPr>
-              <w:rPr>
-                <w:rFonts w:ascii="新細明體" w:hAnsi="新細明體"/>
-                <w:sz w:val="20"/>
-                <w:szCs w:val="20"/>
-              </w:rPr>
-            </w:pPr>
+            <w:r>
+              <w:rPr>
+                <w:rFonts w:ascii="新細明體" w:hAnsi="新細明體"/>
+                <w:sz w:val="20"/>
+                <w:szCs w:val="20"/>
+              </w:rPr>
+              <w:fldChar w:fldCharType="begin"/>
+            </w:r>
+            <w:r>
+              <w:rPr>
+                <w:rFonts w:ascii="新細明體" w:hAnsi="新細明體"/>
+                <w:sz w:val="20"/>
+                <w:szCs w:val="20"/>
+              </w:rPr>
+              <w:instrText xml:space="preserve">MERGEFIELD </w:instrText>
+            </w:r>
+            <w:r>
+              <w:rPr>
+                <w:rFonts w:ascii="新細明體" w:hAnsi="新細明體"/>
+                <w:sz w:val="20"/>
+                <w:szCs w:val="20"/>
+              </w:rPr>
+              <w:instrText>仰臥起坐</w:instrText>
+            </w:r>
+            <w:r>
+              <w:rPr>
+                <w:rFonts w:ascii="新細明體" w:hAnsi="新細明體"/>
+                <w:sz w:val="20"/>
+                <w:szCs w:val="20"/>
+              </w:rPr>
+              <w:instrText>5\* MERGEFORMAT</w:instrText>
+            </w:r>
+            <w:r>
+              <w:rPr>
+                <w:rFonts w:ascii="新細明體" w:hAnsi="新細明體"/>
+                <w:sz w:val="20"/>
+                <w:szCs w:val="20"/>
+              </w:rPr>
+              <w:fldChar w:fldCharType="separate"/>
+            </w:r>
+            <w:r>
+              <w:rPr>
+                <w:rFonts w:ascii="新細明體" w:hAnsi="新細明體"/>
+                <w:sz w:val="20"/>
+                <w:szCs w:val="20"/>
+              </w:rPr>
+              <w:t>«</w:t>
+            </w:r>
+            <w:r>
+              <w:rPr>
+                <w:rFonts w:ascii="新細明體" w:hAnsi="新細明體"/>
+                <w:sz w:val="20"/>
+                <w:szCs w:val="20"/>
+              </w:rPr>
+              <w:t>仰</w:t>
+            </w:r>
+            <w:r>
+              <w:rPr>
+                <w:rFonts w:ascii="新細明體" w:hAnsi="新細明體"/>
+                <w:sz w:val="20"/>
+                <w:szCs w:val="20"/>
+              </w:rPr>
+              <w:t>K5»</w:t>
+            </w:r>
+            <w:r>
+              <w:rPr>
+                <w:rFonts w:ascii="新細明體" w:hAnsi="新細明體"/>
+                <w:sz w:val="20"/>
+                <w:szCs w:val="20"/>
+              </w:rPr>
+              <w:fldChar w:fldCharType="end"/>
+            </w:r>
+          </w:p>
+        </w:tc>
+        <w:tc>
+          <w:tcPr>
+            <w:tcW w:w="0" w:type="auto"/>
+          </w:tcPr>
+          <w:p>
+            <w:pPr>
+              <w:rPr>
+                <w:rFonts w:ascii="新細明體" w:hAnsi="新細明體"/>
+                <w:sz w:val="20"/>
+                <w:szCs w:val="20"/>
+              </w:rPr>
+            </w:pPr>
+            <w:r>
+              <w:rPr>
+                <w:rFonts w:ascii="新細明體" w:hAnsi="新細明體"/>
+                <w:sz w:val="20"/>
+                <w:szCs w:val="20"/>
+              </w:rPr>
+              <w:fldChar w:fldCharType="begin"/>
+            </w:r>
+            <w:r>
+              <w:rPr>
+                <w:rFonts w:ascii="新細明體" w:hAnsi="新細明體"/>
+                <w:sz w:val="20"/>
+                <w:szCs w:val="20"/>
+              </w:rPr>
+              <w:instrText xml:space="preserve">MERGEFIELD </w:instrText>
+            </w:r>
+            <w:r>
+              <w:rPr>
+                <w:rFonts w:ascii="新細明體" w:hAnsi="新細明體"/>
+                <w:sz w:val="20"/>
+                <w:szCs w:val="20"/>
+              </w:rPr>
+              <w:instrText>仰臥起坐</w:instrText>
+            </w:r>
+            <w:r>
+              <w:rPr>
+                <w:rFonts w:ascii="新細明體" w:hAnsi="新細明體"/>
+                <w:sz w:val="20"/>
+                <w:szCs w:val="20"/>
+              </w:rPr>
+              <w:instrText>常模5\* MERGEFORMAT</w:instrText>
+            </w:r>
+            <w:r>
+              <w:rPr>
+                <w:rFonts w:ascii="新細明體" w:hAnsi="新細明體"/>
+                <w:sz w:val="20"/>
+                <w:szCs w:val="20"/>
+              </w:rPr>
+              <w:fldChar w:fldCharType="separate"/>
+            </w:r>
+            <w:r>
+              <w:rPr>
+                <w:rFonts w:ascii="新細明體" w:hAnsi="新細明體"/>
+                <w:sz w:val="20"/>
+                <w:szCs w:val="20"/>
+              </w:rPr>
+              <w:t>«</w:t>
+            </w:r>
+            <w:r>
+              <w:rPr>
+                <w:rFonts w:ascii="新細明體" w:hAnsi="新細明體"/>
+                <w:sz w:val="20"/>
+                <w:szCs w:val="20"/>
+              </w:rPr>
+              <w:t>仰</w:t>
+            </w:r>
+            <w:r>
+              <w:rPr>
+                <w:rFonts w:ascii="新細明體" w:hAnsi="新細明體"/>
+                <w:sz w:val="20"/>
+                <w:szCs w:val="20"/>
+              </w:rPr>
+              <w:t>T5»</w:t>
+            </w:r>
+            <w:r>
+              <w:rPr>
+                <w:rFonts w:ascii="新細明體" w:hAnsi="新細明體"/>
+                <w:sz w:val="20"/>
+                <w:szCs w:val="20"/>
+              </w:rPr>
+              <w:fldChar w:fldCharType="end"/>
+            </w:r>
           </w:p>
         </w:tc>
       </w:tr>
@@ -6548,20 +7316,164 @@
                 <w:szCs w:val="20"/>
               </w:rPr>
             </w:pPr>
-          </w:p>
-        </w:tc>
-        <w:tc>
-          <w:tcPr>
-            <w:tcW w:w="0" w:type="auto"/>
-          </w:tcPr>
-          <w:p>
-            <w:pPr>
-              <w:rPr>
-                <w:rFonts w:ascii="新細明體" w:hAnsi="新細明體"/>
-                <w:sz w:val="20"/>
-                <w:szCs w:val="20"/>
-              </w:rPr>
-            </w:pPr>
+            <w:r>
+              <w:rPr>
+                <w:rFonts w:ascii="新細明體" w:hAnsi="新細明體"/>
+                <w:sz w:val="20"/>
+                <w:szCs w:val="20"/>
+              </w:rPr>
+              <w:fldChar w:fldCharType="begin"/>
+            </w:r>
+            <w:r>
+              <w:rPr>
+                <w:rFonts w:ascii="新細明體" w:hAnsi="新細明體"/>
+                <w:sz w:val="20"/>
+                <w:szCs w:val="20"/>
+              </w:rPr>
+              <w:instrText xml:space="preserve">MERGEFIELD </w:instrText>
+            </w:r>
+            <w:r>
+              <w:rPr>
+                <w:rFonts w:ascii="新細明體" w:hAnsi="新細明體"/>
+                <w:sz w:val="20"/>
+                <w:szCs w:val="20"/>
+              </w:rPr>
+              <w:instrText>仰臥起坐</w:instrText>
+            </w:r>
+            <w:r>
+              <w:rPr>
+                <w:rFonts w:ascii="新細明體" w:hAnsi="新細明體"/>
+                <w:sz w:val="20"/>
+                <w:szCs w:val="20"/>
+              </w:rPr>
+              <w:instrText>6\* MERGEFORMAT</w:instrText>
+            </w:r>
+            <w:r>
+              <w:rPr>
+                <w:rFonts w:ascii="新細明體" w:hAnsi="新細明體"/>
+                <w:sz w:val="20"/>
+                <w:szCs w:val="20"/>
+              </w:rPr>
+              <w:fldChar w:fldCharType="separate"/>
+            </w:r>
+            <w:r>
+              <w:rPr>
+                <w:rFonts w:ascii="新細明體" w:hAnsi="新細明體"/>
+                <w:sz w:val="20"/>
+                <w:szCs w:val="20"/>
+              </w:rPr>
+              <w:t>«</w:t>
+            </w:r>
+            <w:r>
+              <w:rPr>
+                <w:rFonts w:ascii="新細明體" w:hAnsi="新細明體"/>
+                <w:sz w:val="20"/>
+                <w:szCs w:val="20"/>
+              </w:rPr>
+              <w:t>仰</w:t>
+            </w:r>
+            <w:r>
+              <w:rPr>
+                <w:rFonts w:ascii="新細明體" w:hAnsi="新細明體"/>
+                <w:sz w:val="20"/>
+                <w:szCs w:val="20"/>
+              </w:rPr>
+              <w:t>K6»</w:t>
+            </w:r>
+            <w:r>
+              <w:rPr>
+                <w:rFonts w:ascii="新細明體" w:hAnsi="新細明體"/>
+                <w:sz w:val="20"/>
+                <w:szCs w:val="20"/>
+              </w:rPr>
+              <w:fldChar w:fldCharType="end"/>
+            </w:r>
+          </w:p>
+        </w:tc>
+        <w:tc>
+          <w:tcPr>
+            <w:tcW w:w="0" w:type="auto"/>
+          </w:tcPr>
+          <w:p>
+            <w:pPr>
+              <w:rPr>
+                <w:rFonts w:ascii="新細明體" w:hAnsi="新細明體"/>
+                <w:sz w:val="20"/>
+                <w:szCs w:val="20"/>
+              </w:rPr>
+            </w:pPr>
+            <w:r>
+              <w:rPr>
+                <w:rFonts w:ascii="新細明體" w:hAnsi="新細明體"/>
+                <w:sz w:val="20"/>
+                <w:szCs w:val="20"/>
+              </w:rPr>
+              <w:fldChar w:fldCharType="begin"/>
+            </w:r>
+            <w:r>
+              <w:rPr>
+                <w:rFonts w:ascii="新細明體" w:hAnsi="新細明體"/>
+                <w:sz w:val="20"/>
+                <w:szCs w:val="20"/>
+              </w:rPr>
+              <w:instrText xml:space="preserve">MERGEFIELD </w:instrText>
+            </w:r>
+            <w:r>
+              <w:rPr>
+                <w:rFonts w:ascii="新細明體" w:hAnsi="新細明體"/>
+                <w:sz w:val="20"/>
+                <w:szCs w:val="20"/>
+              </w:rPr>
+              <w:instrText>仰臥起坐</w:instrText>
+            </w:r>
+            <w:r>
+              <w:rPr>
+                <w:rFonts w:ascii="新細明體" w:hAnsi="新細明體"/>
+                <w:sz w:val="20"/>
+                <w:szCs w:val="20"/>
+              </w:rPr>
+              <w:instrText>常模6\* MERGEFORMAT</w:instrText>
+            </w:r>
+            <w:r>
+              <w:rPr>
+                <w:rFonts w:ascii="新細明體" w:hAnsi="新細明體"/>
+                <w:sz w:val="20"/>
+                <w:szCs w:val="20"/>
+              </w:rPr>
+              <w:fldChar w:fldCharType="separate"/>
+            </w:r>
+            <w:r>
+              <w:rPr>
+                <w:rFonts w:ascii="新細明體" w:hAnsi="新細明體"/>
+                <w:sz w:val="20"/>
+                <w:szCs w:val="20"/>
+              </w:rPr>
+              <w:t>«</w:t>
+            </w:r>
+            <w:r>
+              <w:rPr>
+                <w:rFonts w:ascii="新細明體" w:hAnsi="新細明體"/>
+                <w:sz w:val="20"/>
+                <w:szCs w:val="20"/>
+              </w:rPr>
+              <w:t>仰</w:t>
+            </w:r>
+            <w:r>
+              <w:rPr>
+                <w:rFonts w:ascii="新細明體" w:hAnsi="新細明體"/>
+                <w:sz w:val="20"/>
+                <w:szCs w:val="20"/>
+              </w:rPr>
+              <w:t>T6»</w:t>
+            </w:r>
+            <w:r>
+              <w:rPr>
+                <w:rFonts w:ascii="新細明體" w:hAnsi="新細明體"/>
+                <w:sz w:val="20"/>
+                <w:szCs w:val="20"/>
+              </w:rPr>
+              <w:fldChar w:fldCharType="end"/>
+            </w:r>
           </w:p>
         </w:tc>
       </w:tr>
@@ -7462,20 +8374,164 @@
                 <w:szCs w:val="20"/>
               </w:rPr>
             </w:pPr>
-          </w:p>
-        </w:tc>
-        <w:tc>
-          <w:tcPr>
-            <w:tcW w:w="0" w:type="auto"/>
-          </w:tcPr>
-          <w:p>
-            <w:pPr>
-              <w:rPr>
-                <w:rFonts w:ascii="新細明體" w:hAnsi="新細明體"/>
-                <w:sz w:val="20"/>
-                <w:szCs w:val="20"/>
-              </w:rPr>
-            </w:pPr>
+            <w:r>
+              <w:rPr>
+                <w:rFonts w:ascii="新細明體" w:hAnsi="新細明體"/>
+                <w:sz w:val="20"/>
+                <w:szCs w:val="20"/>
+              </w:rPr>
+              <w:fldChar w:fldCharType="begin"/>
+            </w:r>
+            <w:r>
+              <w:rPr>
+                <w:rFonts w:ascii="新細明體" w:hAnsi="新細明體"/>
+                <w:sz w:val="20"/>
+                <w:szCs w:val="20"/>
+              </w:rPr>
+              <w:instrText xml:space="preserve">MERGEFIELD </w:instrText>
+            </w:r>
+            <w:r>
+              <w:rPr>
+                <w:rFonts w:ascii="新細明體" w:hAnsi="新細明體"/>
+                <w:sz w:val="20"/>
+                <w:szCs w:val="20"/>
+              </w:rPr>
+              <w:instrText>仰臥起坐</w:instrText>
+            </w:r>
+            <w:r>
+              <w:rPr>
+                <w:rFonts w:ascii="新細明體" w:hAnsi="新細明體"/>
+                <w:sz w:val="20"/>
+                <w:szCs w:val="20"/>
+              </w:rPr>
+              <w:instrText>7\* MERGEFORMAT</w:instrText>
+            </w:r>
+            <w:r>
+              <w:rPr>
+                <w:rFonts w:ascii="新細明體" w:hAnsi="新細明體"/>
+                <w:sz w:val="20"/>
+                <w:szCs w:val="20"/>
+              </w:rPr>
+              <w:fldChar w:fldCharType="separate"/>
+            </w:r>
+            <w:r>
+              <w:rPr>
+                <w:rFonts w:ascii="新細明體" w:hAnsi="新細明體"/>
+                <w:sz w:val="20"/>
+                <w:szCs w:val="20"/>
+              </w:rPr>
+              <w:t>«</w:t>
+            </w:r>
+            <w:r>
+              <w:rPr>
+                <w:rFonts w:ascii="新細明體" w:hAnsi="新細明體"/>
+                <w:sz w:val="20"/>
+                <w:szCs w:val="20"/>
+              </w:rPr>
+              <w:t>仰</w:t>
+            </w:r>
+            <w:r>
+              <w:rPr>
+                <w:rFonts w:ascii="新細明體" w:hAnsi="新細明體"/>
+                <w:sz w:val="20"/>
+                <w:szCs w:val="20"/>
+              </w:rPr>
+              <w:t>K7»</w:t>
+            </w:r>
+            <w:r>
+              <w:rPr>
+                <w:rFonts w:ascii="新細明體" w:hAnsi="新細明體"/>
+                <w:sz w:val="20"/>
+                <w:szCs w:val="20"/>
+              </w:rPr>
+              <w:fldChar w:fldCharType="end"/>
+            </w:r>
+          </w:p>
+        </w:tc>
+        <w:tc>
+          <w:tcPr>
+            <w:tcW w:w="0" w:type="auto"/>
+          </w:tcPr>
+          <w:p>
+            <w:pPr>
+              <w:rPr>
+                <w:rFonts w:ascii="新細明體" w:hAnsi="新細明體"/>
+                <w:sz w:val="20"/>
+                <w:szCs w:val="20"/>
+              </w:rPr>
+            </w:pPr>
+            <w:r>
+              <w:rPr>
+                <w:rFonts w:ascii="新細明體" w:hAnsi="新細明體"/>
+                <w:sz w:val="20"/>
+                <w:szCs w:val="20"/>
+              </w:rPr>
+              <w:fldChar w:fldCharType="begin"/>
+            </w:r>
+            <w:r>
+              <w:rPr>
+                <w:rFonts w:ascii="新細明體" w:hAnsi="新細明體"/>
+                <w:sz w:val="20"/>
+                <w:szCs w:val="20"/>
+              </w:rPr>
+              <w:instrText xml:space="preserve">MERGEFIELD </w:instrText>
+            </w:r>
+            <w:r>
+              <w:rPr>
+                <w:rFonts w:ascii="新細明體" w:hAnsi="新細明體"/>
+                <w:sz w:val="20"/>
+                <w:szCs w:val="20"/>
+              </w:rPr>
+              <w:instrText>仰臥起坐</w:instrText>
+            </w:r>
+            <w:r>
+              <w:rPr>
+                <w:rFonts w:ascii="新細明體" w:hAnsi="新細明體"/>
+                <w:sz w:val="20"/>
+                <w:szCs w:val="20"/>
+              </w:rPr>
+              <w:instrText>常模7\* MERGEFORMAT</w:instrText>
+            </w:r>
+            <w:r>
+              <w:rPr>
+                <w:rFonts w:ascii="新細明體" w:hAnsi="新細明體"/>
+                <w:sz w:val="20"/>
+                <w:szCs w:val="20"/>
+              </w:rPr>
+              <w:fldChar w:fldCharType="separate"/>
+            </w:r>
+            <w:r>
+              <w:rPr>
+                <w:rFonts w:ascii="新細明體" w:hAnsi="新細明體"/>
+                <w:sz w:val="20"/>
+                <w:szCs w:val="20"/>
+              </w:rPr>
+              <w:t>«</w:t>
+            </w:r>
+            <w:r>
+              <w:rPr>
+                <w:rFonts w:ascii="新細明體" w:hAnsi="新細明體"/>
+                <w:sz w:val="20"/>
+                <w:szCs w:val="20"/>
+              </w:rPr>
+              <w:t>仰</w:t>
+            </w:r>
+            <w:r>
+              <w:rPr>
+                <w:rFonts w:ascii="新細明體" w:hAnsi="新細明體"/>
+                <w:sz w:val="20"/>
+                <w:szCs w:val="20"/>
+              </w:rPr>
+              <w:t>T7»</w:t>
+            </w:r>
+            <w:r>
+              <w:rPr>
+                <w:rFonts w:ascii="新細明體" w:hAnsi="新細明體"/>
+                <w:sz w:val="20"/>
+                <w:szCs w:val="20"/>
+              </w:rPr>
+              <w:fldChar w:fldCharType="end"/>
+            </w:r>
           </w:p>
         </w:tc>
       </w:tr>
@@ -8376,20 +9432,164 @@
                 <w:szCs w:val="20"/>
               </w:rPr>
             </w:pPr>
-          </w:p>
-        </w:tc>
-        <w:tc>
-          <w:tcPr>
-            <w:tcW w:w="0" w:type="auto"/>
-          </w:tcPr>
-          <w:p>
-            <w:pPr>
-              <w:rPr>
-                <w:rFonts w:ascii="新細明體" w:hAnsi="新細明體"/>
-                <w:sz w:val="20"/>
-                <w:szCs w:val="20"/>
-              </w:rPr>
-            </w:pPr>
+            <w:r>
+              <w:rPr>
+                <w:rFonts w:ascii="新細明體" w:hAnsi="新細明體"/>
+                <w:sz w:val="20"/>
+                <w:szCs w:val="20"/>
+              </w:rPr>
+              <w:fldChar w:fldCharType="begin"/>
+            </w:r>
+            <w:r>
+              <w:rPr>
+                <w:rFonts w:ascii="新細明體" w:hAnsi="新細明體"/>
+                <w:sz w:val="20"/>
+                <w:szCs w:val="20"/>
+              </w:rPr>
+              <w:instrText xml:space="preserve">MERGEFIELD </w:instrText>
+            </w:r>
+            <w:r>
+              <w:rPr>
+                <w:rFonts w:ascii="新細明體" w:hAnsi="新細明體"/>
+                <w:sz w:val="20"/>
+                <w:szCs w:val="20"/>
+              </w:rPr>
+              <w:instrText>仰臥起坐</w:instrText>
+            </w:r>
+            <w:r>
+              <w:rPr>
+                <w:rFonts w:ascii="新細明體" w:hAnsi="新細明體"/>
+                <w:sz w:val="20"/>
+                <w:szCs w:val="20"/>
+              </w:rPr>
+              <w:instrText>8\* MERGEFORMAT</w:instrText>
+            </w:r>
+            <w:r>
+              <w:rPr>
+                <w:rFonts w:ascii="新細明體" w:hAnsi="新細明體"/>
+                <w:sz w:val="20"/>
+                <w:szCs w:val="20"/>
+              </w:rPr>
+              <w:fldChar w:fldCharType="separate"/>
+            </w:r>
+            <w:r>
+              <w:rPr>
+                <w:rFonts w:ascii="新細明體" w:hAnsi="新細明體"/>
+                <w:sz w:val="20"/>
+                <w:szCs w:val="20"/>
+              </w:rPr>
+              <w:t>«</w:t>
+            </w:r>
+            <w:r>
+              <w:rPr>
+                <w:rFonts w:ascii="新細明體" w:hAnsi="新細明體"/>
+                <w:sz w:val="20"/>
+                <w:szCs w:val="20"/>
+              </w:rPr>
+              <w:t>仰</w:t>
+            </w:r>
+            <w:r>
+              <w:rPr>
+                <w:rFonts w:ascii="新細明體" w:hAnsi="新細明體"/>
+                <w:sz w:val="20"/>
+                <w:szCs w:val="20"/>
+              </w:rPr>
+              <w:t>K8»</w:t>
+            </w:r>
+            <w:r>
+              <w:rPr>
+                <w:rFonts w:ascii="新細明體" w:hAnsi="新細明體"/>
+                <w:sz w:val="20"/>
+                <w:szCs w:val="20"/>
+              </w:rPr>
+              <w:fldChar w:fldCharType="end"/>
+            </w:r>
+          </w:p>
+        </w:tc>
+        <w:tc>
+          <w:tcPr>
+            <w:tcW w:w="0" w:type="auto"/>
+          </w:tcPr>
+          <w:p>
+            <w:pPr>
+              <w:rPr>
+                <w:rFonts w:ascii="新細明體" w:hAnsi="新細明體"/>
+                <w:sz w:val="20"/>
+                <w:szCs w:val="20"/>
+              </w:rPr>
+            </w:pPr>
+            <w:r>
+              <w:rPr>
+                <w:rFonts w:ascii="新細明體" w:hAnsi="新細明體"/>
+                <w:sz w:val="20"/>
+                <w:szCs w:val="20"/>
+              </w:rPr>
+              <w:fldChar w:fldCharType="begin"/>
+            </w:r>
+            <w:r>
+              <w:rPr>
+                <w:rFonts w:ascii="新細明體" w:hAnsi="新細明體"/>
+                <w:sz w:val="20"/>
+                <w:szCs w:val="20"/>
+              </w:rPr>
+              <w:instrText xml:space="preserve">MERGEFIELD </w:instrText>
+            </w:r>
+            <w:r>
+              <w:rPr>
+                <w:rFonts w:ascii="新細明體" w:hAnsi="新細明體"/>
+                <w:sz w:val="20"/>
+                <w:szCs w:val="20"/>
+              </w:rPr>
+              <w:instrText>仰臥起坐</w:instrText>
+            </w:r>
+            <w:r>
+              <w:rPr>
+                <w:rFonts w:ascii="新細明體" w:hAnsi="新細明體"/>
+                <w:sz w:val="20"/>
+                <w:szCs w:val="20"/>
+              </w:rPr>
+              <w:instrText>常模8\* MERGEFORMAT</w:instrText>
+            </w:r>
+            <w:r>
+              <w:rPr>
+                <w:rFonts w:ascii="新細明體" w:hAnsi="新細明體"/>
+                <w:sz w:val="20"/>
+                <w:szCs w:val="20"/>
+              </w:rPr>
+              <w:fldChar w:fldCharType="separate"/>
+            </w:r>
+            <w:r>
+              <w:rPr>
+                <w:rFonts w:ascii="新細明體" w:hAnsi="新細明體"/>
+                <w:sz w:val="20"/>
+                <w:szCs w:val="20"/>
+              </w:rPr>
+              <w:t>«</w:t>
+            </w:r>
+            <w:r>
+              <w:rPr>
+                <w:rFonts w:ascii="新細明體" w:hAnsi="新細明體"/>
+                <w:sz w:val="20"/>
+                <w:szCs w:val="20"/>
+              </w:rPr>
+              <w:t>仰</w:t>
+            </w:r>
+            <w:r>
+              <w:rPr>
+                <w:rFonts w:ascii="新細明體" w:hAnsi="新細明體"/>
+                <w:sz w:val="20"/>
+                <w:szCs w:val="20"/>
+              </w:rPr>
+              <w:t>T8»</w:t>
+            </w:r>
+            <w:r>
+              <w:rPr>
+                <w:rFonts w:ascii="新細明體" w:hAnsi="新細明體"/>
+                <w:sz w:val="20"/>
+                <w:szCs w:val="20"/>
+              </w:rPr>
+              <w:fldChar w:fldCharType="end"/>
+            </w:r>
           </w:p>
         </w:tc>
       </w:tr>
@@ -8405,8 +9605,46 @@
 </w:document>
 </file>
 
+<file path=word/endnotes.xml><?xml version="1.0" encoding="utf-8"?>
+<w:endnotes xmlns:wpc="http://schemas.microsoft.com/office/word/2010/wordprocessingCanvas" xmlns:cx="http://schemas.microsoft.com/office/drawing/2014/chartex" xmlns:cx1="http://schemas.microsoft.com/office/drawing/2015/9/8/chartex" xmlns:cx2="http://schemas.microsoft.com/office/drawing/2015/10/21/chartex" xmlns:cx3="http://schemas.microsoft.com/office/drawing/2016/5/9/chartex" xmlns:cx4="http://schemas.microsoft.com/office/drawing/2016/5/10/chartex" xmlns:cx5="http://schemas.microsoft.com/office/drawing/2016/5/11/chartex" xmlns:cx6="http://schemas.microsoft.com/office/drawing/2016/5/12/chartex" xmlns:cx7="http://schemas.microsoft.com/office/drawing/2016/5/13/chartex" xmlns:cx8="http://schemas.microsoft.com/office/drawing/2016/5/14/chartex" xmlns:mc="http://schemas.openxmlformats.org/markup-compatibility/2006" xmlns:aink="http://schemas.microsoft.com/office/drawing/2016/ink" xmlns:am3d="http://schemas.microsoft.com/office/drawing/2017/model3d" xmlns:o="urn:schemas-microsoft-com:office:office" xmlns:oel="http://schemas.microsoft.com/office/2019/extlst" xmlns:r="http://schemas.openxmlformats.org/officeDocument/2006/relationships" xmlns:m="http://schemas.openxmlformats.org/officeDocument/2006/math" xmlns:v="urn:schemas-microsoft-com:vml" xmlns:wp14="http://schemas.microsoft.com/office/word/2010/wordprocessingDrawing" xmlns:wp="http://schemas.openxmlformats.org/drawingml/2006/wordprocessingDrawing" xmlns:w10="urn:schemas-microsoft-com:office:word" xmlns:w="http://schemas.openxmlformats.org/wordprocessingml/2006/main" xmlns:w14="http://schemas.microsoft.com/office/word/2010/wordml" xmlns:w15="http://schemas.microsoft.com/office/word/2012/wordml" xmlns:w16cex="http://schemas.microsoft.com/office/word/2018/wordml/cex" xmlns:w16cid="http://schemas.microsoft.com/office/word/2016/wordml/cid" xmlns:w16="http://schemas.microsoft.com/office/word/2018/wordml" xmlns:w16du="http://schemas.microsoft.com/office/word/2023/wordml/word16du" xmlns:w16sdtdh="http://schemas.microsoft.com/office/word/2020/wordml/sdtdatahash" xmlns:w16sdtfl="http://schemas.microsoft.com/office/word/2024/wordml/sdtformatlock" xmlns:w16se="http://schemas.microsoft.com/office/word/2015/wordml/symex" xmlns:wpg="http://schemas.microsoft.com/office/word/2010/wordprocessingGroup" xmlns:wpi="http://schemas.microsoft.com/office/word/2010/wordprocessingInk" xmlns:wne="http://schemas.microsoft.com/office/word/2006/wordml" xmlns:wps="http://schemas.microsoft.com/office/word/2010/wordprocessingShape" mc:Ignorable="w14 w15 w16se w16cid w16 w16cex w16sdtdh w16sdtfl w16du wp14">
+  <w:endnote w:type="separator" w:id="-1">
+    <w:p>
+      <w:r>
+        <w:separator/>
+      </w:r>
+    </w:p>
+  </w:endnote>
+  <w:endnote w:type="continuationSeparator" w:id="0">
+    <w:p>
+      <w:r>
+        <w:continuationSeparator/>
+      </w:r>
+    </w:p>
+  </w:endnote>
+</w:endnotes>
+</file>
+
+<file path=word/footnotes.xml><?xml version="1.0" encoding="utf-8"?>
+<w:footnotes xmlns:wpc="http://schemas.microsoft.com/office/word/2010/wordprocessingCanvas" xmlns:cx="http://schemas.microsoft.com/office/drawing/2014/chartex" xmlns:cx1="http://schemas.microsoft.com/office/drawing/2015/9/8/chartex" xmlns:cx2="http://schemas.microsoft.com/office/drawing/2015/10/21/chartex" xmlns:cx3="http://schemas.microsoft.com/office/drawing/2016/5/9/chartex" xmlns:cx4="http://schemas.microsoft.com/office/drawing/2016/5/10/chartex" xmlns:cx5="http://schemas.microsoft.com/office/drawing/2016/5/11/chartex" xmlns:cx6="http://schemas.microsoft.com/office/drawing/2016/5/12/chartex" xmlns:cx7="http://schemas.microsoft.com/office/drawing/2016/5/13/chartex" xmlns:cx8="http://schemas.microsoft.com/office/drawing/2016/5/14/chartex" xmlns:mc="http://schemas.openxmlformats.org/markup-compatibility/2006" xmlns:aink="http://schemas.microsoft.com/office/drawing/2016/ink" xmlns:am3d="http://schemas.microsoft.com/office/drawing/2017/model3d" xmlns:o="urn:schemas-microsoft-com:office:office" xmlns:oel="http://schemas.microsoft.com/office/2019/extlst" xmlns:r="http://schemas.openxmlformats.org/officeDocument/2006/relationships" xmlns:m="http://schemas.openxmlformats.org/officeDocument/2006/math" xmlns:v="urn:schemas-microsoft-com:vml" xmlns:wp14="http://schemas.microsoft.com/office/word/2010/wordprocessingDrawing" xmlns:wp="http://schemas.openxmlformats.org/drawingml/2006/wordprocessingDrawing" xmlns:w10="urn:schemas-microsoft-com:office:word" xmlns:w="http://schemas.openxmlformats.org/wordprocessingml/2006/main" xmlns:w14="http://schemas.microsoft.com/office/word/2010/wordml" xmlns:w15="http://schemas.microsoft.com/office/word/2012/wordml" xmlns:w16cex="http://schemas.microsoft.com/office/word/2018/wordml/cex" xmlns:w16cid="http://schemas.microsoft.com/office/word/2016/wordml/cid" xmlns:w16="http://schemas.microsoft.com/office/word/2018/wordml" xmlns:w16du="http://schemas.microsoft.com/office/word/2023/wordml/word16du" xmlns:w16sdtdh="http://schemas.microsoft.com/office/word/2020/wordml/sdtdatahash" xmlns:w16sdtfl="http://schemas.microsoft.com/office/word/2024/wordml/sdtformatlock" xmlns:w16se="http://schemas.microsoft.com/office/word/2015/wordml/symex" xmlns:wpg="http://schemas.microsoft.com/office/word/2010/wordprocessingGroup" xmlns:wpi="http://schemas.microsoft.com/office/word/2010/wordprocessingInk" xmlns:wne="http://schemas.microsoft.com/office/word/2006/wordml" xmlns:wps="http://schemas.microsoft.com/office/word/2010/wordprocessingShape" mc:Ignorable="w14 w15 w16se w16cid w16 w16cex w16sdtdh w16sdtfl w16du wp14">
+  <w:footnote w:type="separator" w:id="-1">
+    <w:p>
+      <w:r>
+        <w:separator/>
+      </w:r>
+    </w:p>
+  </w:footnote>
+  <w:footnote w:type="continuationSeparator" w:id="0">
+    <w:p>
+      <w:r>
+        <w:continuationSeparator/>
+      </w:r>
+    </w:p>
+  </w:footnote>
+</w:footnotes>
+</file>
+
 <file path=word/styles.xml><?xml version="1.0" encoding="utf-8"?>
-<w:styles xmlns:mc="http://schemas.openxmlformats.org/markup-compatibility/2006" xmlns:r="http://schemas.openxmlformats.org/officeDocument/2006/relationships" xmlns:w="http://schemas.openxmlformats.org/wordprocessingml/2006/main" xmlns:w14="http://schemas.microsoft.com/office/word/2010/wordml" xmlns:w15="http://schemas.microsoft.com/office/word/2012/wordml" xmlns:w16cex="http://schemas.microsoft.com/office/word/2018/wordml/cex" xmlns:w16cid="http://schemas.microsoft.com/office/word/2016/wordml/cid" xmlns:w16="http://schemas.microsoft.com/office/word/2018/wordml" xmlns:w16du="http://schemas.microsoft.com/office/word/2023/wordml/word16du" xmlns:w16sdtdh="http://schemas.microsoft.com/office/word/2020/wordml/sdtdatahash" xmlns:w16se="http://schemas.microsoft.com/office/word/2015/wordml/symex" mc:Ignorable="w14 w15 w16se w16cid w16 w16cex w16sdtdh w16du">
+<w:styles xmlns:mc="http://schemas.openxmlformats.org/markup-compatibility/2006" xmlns:r="http://schemas.openxmlformats.org/officeDocument/2006/relationships" xmlns:w="http://schemas.openxmlformats.org/wordprocessingml/2006/main" xmlns:w14="http://schemas.microsoft.com/office/word/2010/wordml" xmlns:w15="http://schemas.microsoft.com/office/word/2012/wordml" xmlns:w16cex="http://schemas.microsoft.com/office/word/2018/wordml/cex" xmlns:w16cid="http://schemas.microsoft.com/office/word/2016/wordml/cid" xmlns:w16="http://schemas.microsoft.com/office/word/2018/wordml" xmlns:w16du="http://schemas.microsoft.com/office/word/2023/wordml/word16du" xmlns:w16sdtdh="http://schemas.microsoft.com/office/word/2020/wordml/sdtdatahash" xmlns:w16sdtfl="http://schemas.microsoft.com/office/word/2024/wordml/sdtformatlock" xmlns:w16se="http://schemas.microsoft.com/office/word/2015/wordml/symex" mc:Ignorable="w14 w15 w16se w16cid w16 w16cex w16sdtdh w16sdtfl w16du">
   <w:docDefaults>
     <w:rPrDefault>
       <w:rPr>
@@ -8834,6 +10072,64 @@
     <w:semiHidden/>
     <w:unhideWhenUsed/>
   </w:style>
+  <w:style w:type="paragraph" w:styleId="a3">
+    <w:name w:val="header"/>
+    <w:basedOn w:val="a"/>
+    <w:link w:val="a4"/>
+    <w:uiPriority w:val="99"/>
+    <w:unhideWhenUsed/>
+    <w:rsid w:val="00754800"/>
+    <w:pPr>
+      <w:tabs>
+        <w:tab w:val="center" w:pos="4153"/>
+        <w:tab w:val="right" w:pos="8306"/>
+      </w:tabs>
+      <w:snapToGrid w:val="0"/>
+    </w:pPr>
+    <w:rPr>
+      <w:sz w:val="20"/>
+      <w:szCs w:val="20"/>
+    </w:rPr>
+  </w:style>
+  <w:style w:type="character" w:customStyle="1" w:styleId="a4">
+    <w:name w:val="頁首 字元"/>
+    <w:basedOn w:val="a0"/>
+    <w:link w:val="a3"/>
+    <w:uiPriority w:val="99"/>
+    <w:rsid w:val="00754800"/>
+    <w:rPr>
+      <w:kern w:val="2"/>
+    </w:rPr>
+  </w:style>
+  <w:style w:type="paragraph" w:styleId="a5">
+    <w:name w:val="footer"/>
+    <w:basedOn w:val="a"/>
+    <w:link w:val="a6"/>
+    <w:uiPriority w:val="99"/>
+    <w:unhideWhenUsed/>
+    <w:rsid w:val="00754800"/>
+    <w:pPr>
+      <w:tabs>
+        <w:tab w:val="center" w:pos="4153"/>
+        <w:tab w:val="right" w:pos="8306"/>
+      </w:tabs>
+      <w:snapToGrid w:val="0"/>
+    </w:pPr>
+    <w:rPr>
+      <w:sz w:val="20"/>
+      <w:szCs w:val="20"/>
+    </w:rPr>
+  </w:style>
+  <w:style w:type="character" w:customStyle="1" w:styleId="a6">
+    <w:name w:val="頁尾 字元"/>
+    <w:basedOn w:val="a0"/>
+    <w:link w:val="a5"/>
+    <w:uiPriority w:val="99"/>
+    <w:rsid w:val="00754800"/>
+    <w:rPr>
+      <w:kern w:val="2"/>
+    </w:rPr>
+  </w:style>
 </w:styles>
 </file>
 
